--- a/TP3/doc/GN11_TP3.docx
+++ b/TP3/doc/GN11_TP3.docx
@@ -10,12 +10,14 @@
           <w:rFonts w:ascii="Times New Roman" w:hAnsi="Times New Roman" w:cs="Times New Roman"/>
         </w:rPr>
       </w:pPr>
+      <w:proofErr w:type="spellStart"/>
       <w:r>
         <w:rPr>
           <w:rFonts w:ascii="Times New Roman" w:hAnsi="Times New Roman" w:cs="Times New Roman"/>
         </w:rPr>
         <w:t>Cibersegurança</w:t>
       </w:r>
+      <w:proofErr w:type="spellEnd"/>
     </w:p>
     <w:p>
       <w:pPr>
@@ -362,11 +364,12 @@
               <w:tab w:val="right" w:leader="dot" w:pos="8494"/>
             </w:tabs>
             <w:rPr>
-              <w:rFonts w:ascii="Times New Roman" w:eastAsiaTheme="minorEastAsia" w:hAnsi="Times New Roman" w:cs="Times New Roman"/>
+              <w:rFonts w:eastAsiaTheme="minorEastAsia"/>
+              <w:noProof/>
               <w:kern w:val="2"/>
               <w:sz w:val="24"/>
               <w:szCs w:val="24"/>
-              <w:lang w:eastAsia="en-GB"/>
+              <w:lang w:val="en-GB" w:eastAsia="en-GB"/>
             </w:rPr>
           </w:pPr>
           <w:r>
@@ -387,58 +390,707 @@
             </w:rPr>
             <w:fldChar w:fldCharType="separate"/>
           </w:r>
-          <w:hyperlink w:anchor="_Toc214910282" w:history="1">
+          <w:hyperlink w:anchor="_Toc215080318" w:history="1">
             <w:r>
               <w:rPr>
                 <w:rStyle w:val="Hyperlink"/>
                 <w:rFonts w:ascii="Times New Roman" w:hAnsi="Times New Roman" w:cs="Times New Roman"/>
+                <w:noProof/>
               </w:rPr>
               <w:t>Introdução</w:t>
             </w:r>
             <w:r>
               <w:rPr>
-                <w:rFonts w:ascii="Times New Roman" w:hAnsi="Times New Roman" w:cs="Times New Roman"/>
+                <w:noProof/>
                 <w:webHidden/>
               </w:rPr>
               <w:tab/>
             </w:r>
             <w:r>
               <w:rPr>
-                <w:rFonts w:ascii="Times New Roman" w:hAnsi="Times New Roman" w:cs="Times New Roman"/>
+                <w:noProof/>
                 <w:webHidden/>
               </w:rPr>
               <w:fldChar w:fldCharType="begin"/>
             </w:r>
             <w:r>
               <w:rPr>
-                <w:rFonts w:ascii="Times New Roman" w:hAnsi="Times New Roman" w:cs="Times New Roman"/>
+                <w:noProof/>
                 <w:webHidden/>
               </w:rPr>
-              <w:instrText xml:space="preserve"> PAGEREF _Toc214910282 \h </w:instrText>
+              <w:instrText xml:space="preserve"> PAGEREF _Toc215080318 \h </w:instrText>
             </w:r>
             <w:r>
               <w:rPr>
-                <w:rFonts w:ascii="Times New Roman" w:hAnsi="Times New Roman" w:cs="Times New Roman"/>
+                <w:noProof/>
                 <w:webHidden/>
               </w:rPr>
             </w:r>
             <w:r>
               <w:rPr>
-                <w:rFonts w:ascii="Times New Roman" w:hAnsi="Times New Roman" w:cs="Times New Roman"/>
+                <w:noProof/>
                 <w:webHidden/>
               </w:rPr>
               <w:fldChar w:fldCharType="separate"/>
             </w:r>
             <w:r>
               <w:rPr>
-                <w:rFonts w:ascii="Times New Roman" w:hAnsi="Times New Roman" w:cs="Times New Roman"/>
+                <w:noProof/>
                 <w:webHidden/>
               </w:rPr>
               <w:t>2</w:t>
             </w:r>
             <w:r>
               <w:rPr>
+                <w:noProof/>
+                <w:webHidden/>
+              </w:rPr>
+              <w:fldChar w:fldCharType="end"/>
+            </w:r>
+          </w:hyperlink>
+        </w:p>
+        <w:p>
+          <w:pPr>
+            <w:pStyle w:val="TOC1"/>
+            <w:tabs>
+              <w:tab w:val="left" w:pos="440"/>
+              <w:tab w:val="right" w:leader="dot" w:pos="8494"/>
+            </w:tabs>
+            <w:rPr>
+              <w:rFonts w:eastAsiaTheme="minorEastAsia"/>
+              <w:noProof/>
+              <w:kern w:val="2"/>
+              <w:sz w:val="24"/>
+              <w:szCs w:val="24"/>
+              <w:lang w:val="en-GB" w:eastAsia="en-GB"/>
+            </w:rPr>
+          </w:pPr>
+          <w:hyperlink w:anchor="_Toc215080319" w:history="1">
+            <w:r>
+              <w:rPr>
+                <w:rStyle w:val="Hyperlink"/>
                 <w:rFonts w:ascii="Times New Roman" w:hAnsi="Times New Roman" w:cs="Times New Roman"/>
+                <w:noProof/>
+              </w:rPr>
+              <w:t>1.</w:t>
+            </w:r>
+            <w:r>
+              <w:rPr>
+                <w:rFonts w:eastAsiaTheme="minorEastAsia"/>
+                <w:noProof/>
+                <w:kern w:val="2"/>
+                <w:sz w:val="24"/>
+                <w:szCs w:val="24"/>
+                <w:lang w:val="en-GB" w:eastAsia="en-GB"/>
+              </w:rPr>
+              <w:tab/>
+            </w:r>
+            <w:r>
+              <w:rPr>
+                <w:rStyle w:val="Hyperlink"/>
+                <w:rFonts w:ascii="Times New Roman" w:hAnsi="Times New Roman" w:cs="Times New Roman"/>
+                <w:noProof/>
+              </w:rPr>
+              <w:t>Trabalho realizado</w:t>
+            </w:r>
+            <w:r>
+              <w:rPr>
+                <w:noProof/>
+                <w:webHidden/>
+              </w:rPr>
+              <w:tab/>
+            </w:r>
+            <w:r>
+              <w:rPr>
+                <w:noProof/>
+                <w:webHidden/>
+              </w:rPr>
+              <w:fldChar w:fldCharType="begin"/>
+            </w:r>
+            <w:r>
+              <w:rPr>
+                <w:noProof/>
+                <w:webHidden/>
+              </w:rPr>
+              <w:instrText xml:space="preserve"> PAGEREF _Toc215080319 \h </w:instrText>
+            </w:r>
+            <w:r>
+              <w:rPr>
+                <w:noProof/>
+                <w:webHidden/>
+              </w:rPr>
+            </w:r>
+            <w:r>
+              <w:rPr>
+                <w:noProof/>
+                <w:webHidden/>
+              </w:rPr>
+              <w:fldChar w:fldCharType="separate"/>
+            </w:r>
+            <w:r>
+              <w:rPr>
+                <w:noProof/>
+                <w:webHidden/>
+              </w:rPr>
+              <w:t>2</w:t>
+            </w:r>
+            <w:r>
+              <w:rPr>
+                <w:noProof/>
+                <w:webHidden/>
+              </w:rPr>
+              <w:fldChar w:fldCharType="end"/>
+            </w:r>
+          </w:hyperlink>
+        </w:p>
+        <w:p>
+          <w:pPr>
+            <w:pStyle w:val="TOC2"/>
+            <w:tabs>
+              <w:tab w:val="left" w:pos="960"/>
+              <w:tab w:val="right" w:leader="dot" w:pos="8494"/>
+            </w:tabs>
+            <w:rPr>
+              <w:rFonts w:eastAsiaTheme="minorEastAsia"/>
+              <w:noProof/>
+              <w:kern w:val="2"/>
+              <w:sz w:val="24"/>
+              <w:szCs w:val="24"/>
+              <w:lang w:val="en-GB" w:eastAsia="en-GB"/>
+            </w:rPr>
+          </w:pPr>
+          <w:hyperlink w:anchor="_Toc215080320" w:history="1">
+            <w:r>
+              <w:rPr>
+                <w:rStyle w:val="Hyperlink"/>
+                <w:rFonts w:ascii="Times New Roman" w:hAnsi="Times New Roman" w:cs="Times New Roman"/>
+                <w:noProof/>
+              </w:rPr>
+              <w:t>1.1.</w:t>
+            </w:r>
+            <w:r>
+              <w:rPr>
+                <w:rFonts w:eastAsiaTheme="minorEastAsia"/>
+                <w:noProof/>
+                <w:kern w:val="2"/>
+                <w:sz w:val="24"/>
+                <w:szCs w:val="24"/>
+                <w:lang w:val="en-GB" w:eastAsia="en-GB"/>
+              </w:rPr>
+              <w:tab/>
+            </w:r>
+            <w:r>
+              <w:rPr>
+                <w:rStyle w:val="Hyperlink"/>
+                <w:rFonts w:ascii="Times New Roman" w:hAnsi="Times New Roman" w:cs="Times New Roman"/>
+                <w:noProof/>
+              </w:rPr>
+              <w:t>Informação e operações sensíveis</w:t>
+            </w:r>
+            <w:r>
+              <w:rPr>
+                <w:noProof/>
+                <w:webHidden/>
+              </w:rPr>
+              <w:tab/>
+            </w:r>
+            <w:r>
+              <w:rPr>
+                <w:noProof/>
+                <w:webHidden/>
+              </w:rPr>
+              <w:fldChar w:fldCharType="begin"/>
+            </w:r>
+            <w:r>
+              <w:rPr>
+                <w:noProof/>
+                <w:webHidden/>
+              </w:rPr>
+              <w:instrText xml:space="preserve"> PAGEREF _Toc215080320 \h </w:instrText>
+            </w:r>
+            <w:r>
+              <w:rPr>
+                <w:noProof/>
+                <w:webHidden/>
+              </w:rPr>
+            </w:r>
+            <w:r>
+              <w:rPr>
+                <w:noProof/>
+                <w:webHidden/>
+              </w:rPr>
+              <w:fldChar w:fldCharType="separate"/>
+            </w:r>
+            <w:r>
+              <w:rPr>
+                <w:noProof/>
+                <w:webHidden/>
+              </w:rPr>
+              <w:t>3</w:t>
+            </w:r>
+            <w:r>
+              <w:rPr>
+                <w:noProof/>
+                <w:webHidden/>
+              </w:rPr>
+              <w:fldChar w:fldCharType="end"/>
+            </w:r>
+          </w:hyperlink>
+        </w:p>
+        <w:p>
+          <w:pPr>
+            <w:pStyle w:val="TOC2"/>
+            <w:tabs>
+              <w:tab w:val="left" w:pos="960"/>
+              <w:tab w:val="right" w:leader="dot" w:pos="8494"/>
+            </w:tabs>
+            <w:rPr>
+              <w:rFonts w:eastAsiaTheme="minorEastAsia"/>
+              <w:noProof/>
+              <w:kern w:val="2"/>
+              <w:sz w:val="24"/>
+              <w:szCs w:val="24"/>
+              <w:lang w:val="en-GB" w:eastAsia="en-GB"/>
+            </w:rPr>
+          </w:pPr>
+          <w:hyperlink w:anchor="_Toc215080321" w:history="1">
+            <w:r>
+              <w:rPr>
+                <w:rStyle w:val="Hyperlink"/>
+                <w:rFonts w:ascii="Times New Roman" w:hAnsi="Times New Roman" w:cs="Times New Roman"/>
+                <w:noProof/>
+              </w:rPr>
+              <w:t>1.2.</w:t>
+            </w:r>
+            <w:r>
+              <w:rPr>
+                <w:rFonts w:eastAsiaTheme="minorEastAsia"/>
+                <w:noProof/>
+                <w:kern w:val="2"/>
+                <w:sz w:val="24"/>
+                <w:szCs w:val="24"/>
+                <w:lang w:val="en-GB" w:eastAsia="en-GB"/>
+              </w:rPr>
+              <w:tab/>
+            </w:r>
+            <w:r>
+              <w:rPr>
+                <w:rStyle w:val="Hyperlink"/>
+                <w:rFonts w:ascii="Times New Roman" w:hAnsi="Times New Roman" w:cs="Times New Roman"/>
+                <w:noProof/>
+              </w:rPr>
+              <w:t xml:space="preserve">Contrato de comunicação do </w:t>
+            </w:r>
+            <w:r>
+              <w:rPr>
+                <w:rStyle w:val="Hyperlink"/>
+                <w:rFonts w:ascii="Times New Roman" w:hAnsi="Times New Roman" w:cs="Times New Roman"/>
+                <w:i/>
+                <w:iCs/>
+                <w:noProof/>
+              </w:rPr>
+              <w:t>enclave</w:t>
+            </w:r>
+            <w:r>
+              <w:rPr>
+                <w:noProof/>
+                <w:webHidden/>
+              </w:rPr>
+              <w:tab/>
+            </w:r>
+            <w:r>
+              <w:rPr>
+                <w:noProof/>
+                <w:webHidden/>
+              </w:rPr>
+              <w:fldChar w:fldCharType="begin"/>
+            </w:r>
+            <w:r>
+              <w:rPr>
+                <w:noProof/>
+                <w:webHidden/>
+              </w:rPr>
+              <w:instrText xml:space="preserve"> PAGEREF _Toc215080321 \h </w:instrText>
+            </w:r>
+            <w:r>
+              <w:rPr>
+                <w:noProof/>
+                <w:webHidden/>
+              </w:rPr>
+            </w:r>
+            <w:r>
+              <w:rPr>
+                <w:noProof/>
+                <w:webHidden/>
+              </w:rPr>
+              <w:fldChar w:fldCharType="separate"/>
+            </w:r>
+            <w:r>
+              <w:rPr>
+                <w:noProof/>
+                <w:webHidden/>
+              </w:rPr>
+              <w:t>3</w:t>
+            </w:r>
+            <w:r>
+              <w:rPr>
+                <w:noProof/>
+                <w:webHidden/>
+              </w:rPr>
+              <w:fldChar w:fldCharType="end"/>
+            </w:r>
+          </w:hyperlink>
+        </w:p>
+        <w:p>
+          <w:pPr>
+            <w:pStyle w:val="TOC2"/>
+            <w:tabs>
+              <w:tab w:val="left" w:pos="960"/>
+              <w:tab w:val="right" w:leader="dot" w:pos="8494"/>
+            </w:tabs>
+            <w:rPr>
+              <w:rFonts w:eastAsiaTheme="minorEastAsia"/>
+              <w:noProof/>
+              <w:kern w:val="2"/>
+              <w:sz w:val="24"/>
+              <w:szCs w:val="24"/>
+              <w:lang w:val="en-GB" w:eastAsia="en-GB"/>
+            </w:rPr>
+          </w:pPr>
+          <w:hyperlink w:anchor="_Toc215080322" w:history="1">
+            <w:r>
+              <w:rPr>
+                <w:rStyle w:val="Hyperlink"/>
+                <w:rFonts w:ascii="Times New Roman" w:hAnsi="Times New Roman" w:cs="Times New Roman"/>
+                <w:noProof/>
+              </w:rPr>
+              <w:t>1.3.</w:t>
+            </w:r>
+            <w:r>
+              <w:rPr>
+                <w:rFonts w:eastAsiaTheme="minorEastAsia"/>
+                <w:noProof/>
+                <w:kern w:val="2"/>
+                <w:sz w:val="24"/>
+                <w:szCs w:val="24"/>
+                <w:lang w:val="en-GB" w:eastAsia="en-GB"/>
+              </w:rPr>
+              <w:tab/>
+            </w:r>
+            <w:r>
+              <w:rPr>
+                <w:rStyle w:val="Hyperlink"/>
+                <w:rFonts w:ascii="Times New Roman" w:hAnsi="Times New Roman" w:cs="Times New Roman"/>
+                <w:noProof/>
+              </w:rPr>
+              <w:t>Processo de encriptação e desencriptação</w:t>
+            </w:r>
+            <w:r>
+              <w:rPr>
+                <w:noProof/>
+                <w:webHidden/>
+              </w:rPr>
+              <w:tab/>
+            </w:r>
+            <w:r>
+              <w:rPr>
+                <w:noProof/>
+                <w:webHidden/>
+              </w:rPr>
+              <w:fldChar w:fldCharType="begin"/>
+            </w:r>
+            <w:r>
+              <w:rPr>
+                <w:noProof/>
+                <w:webHidden/>
+              </w:rPr>
+              <w:instrText xml:space="preserve"> PAGEREF _Toc215080322 \h </w:instrText>
+            </w:r>
+            <w:r>
+              <w:rPr>
+                <w:noProof/>
+                <w:webHidden/>
+              </w:rPr>
+            </w:r>
+            <w:r>
+              <w:rPr>
+                <w:noProof/>
+                <w:webHidden/>
+              </w:rPr>
+              <w:fldChar w:fldCharType="separate"/>
+            </w:r>
+            <w:r>
+              <w:rPr>
+                <w:noProof/>
+                <w:webHidden/>
+              </w:rPr>
+              <w:t>4</w:t>
+            </w:r>
+            <w:r>
+              <w:rPr>
+                <w:noProof/>
+                <w:webHidden/>
+              </w:rPr>
+              <w:fldChar w:fldCharType="end"/>
+            </w:r>
+          </w:hyperlink>
+        </w:p>
+        <w:p>
+          <w:pPr>
+            <w:pStyle w:val="TOC1"/>
+            <w:tabs>
+              <w:tab w:val="left" w:pos="440"/>
+              <w:tab w:val="right" w:leader="dot" w:pos="8494"/>
+            </w:tabs>
+            <w:rPr>
+              <w:rFonts w:eastAsiaTheme="minorEastAsia"/>
+              <w:noProof/>
+              <w:kern w:val="2"/>
+              <w:sz w:val="24"/>
+              <w:szCs w:val="24"/>
+              <w:lang w:val="en-GB" w:eastAsia="en-GB"/>
+            </w:rPr>
+          </w:pPr>
+          <w:hyperlink w:anchor="_Toc215080323" w:history="1">
+            <w:r>
+              <w:rPr>
+                <w:rStyle w:val="Hyperlink"/>
+                <w:rFonts w:ascii="Times New Roman" w:hAnsi="Times New Roman" w:cs="Times New Roman"/>
+                <w:noProof/>
+              </w:rPr>
+              <w:t>2.</w:t>
+            </w:r>
+            <w:r>
+              <w:rPr>
+                <w:rFonts w:eastAsiaTheme="minorEastAsia"/>
+                <w:noProof/>
+                <w:kern w:val="2"/>
+                <w:sz w:val="24"/>
+                <w:szCs w:val="24"/>
+                <w:lang w:val="en-GB" w:eastAsia="en-GB"/>
+              </w:rPr>
+              <w:tab/>
+            </w:r>
+            <w:r>
+              <w:rPr>
+                <w:rStyle w:val="Hyperlink"/>
+                <w:rFonts w:ascii="Times New Roman" w:hAnsi="Times New Roman" w:cs="Times New Roman"/>
+                <w:noProof/>
+              </w:rPr>
+              <w:t>Testes criados</w:t>
+            </w:r>
+            <w:r>
+              <w:rPr>
+                <w:noProof/>
+                <w:webHidden/>
+              </w:rPr>
+              <w:tab/>
+            </w:r>
+            <w:r>
+              <w:rPr>
+                <w:noProof/>
+                <w:webHidden/>
+              </w:rPr>
+              <w:fldChar w:fldCharType="begin"/>
+            </w:r>
+            <w:r>
+              <w:rPr>
+                <w:noProof/>
+                <w:webHidden/>
+              </w:rPr>
+              <w:instrText xml:space="preserve"> PAGEREF _Toc215080323 \h </w:instrText>
+            </w:r>
+            <w:r>
+              <w:rPr>
+                <w:noProof/>
+                <w:webHidden/>
+              </w:rPr>
+            </w:r>
+            <w:r>
+              <w:rPr>
+                <w:noProof/>
+                <w:webHidden/>
+              </w:rPr>
+              <w:fldChar w:fldCharType="separate"/>
+            </w:r>
+            <w:r>
+              <w:rPr>
+                <w:noProof/>
+                <w:webHidden/>
+              </w:rPr>
+              <w:t>4</w:t>
+            </w:r>
+            <w:r>
+              <w:rPr>
+                <w:noProof/>
+                <w:webHidden/>
+              </w:rPr>
+              <w:fldChar w:fldCharType="end"/>
+            </w:r>
+          </w:hyperlink>
+        </w:p>
+        <w:p>
+          <w:pPr>
+            <w:pStyle w:val="TOC1"/>
+            <w:tabs>
+              <w:tab w:val="left" w:pos="440"/>
+              <w:tab w:val="right" w:leader="dot" w:pos="8494"/>
+            </w:tabs>
+            <w:rPr>
+              <w:rFonts w:eastAsiaTheme="minorEastAsia"/>
+              <w:noProof/>
+              <w:kern w:val="2"/>
+              <w:sz w:val="24"/>
+              <w:szCs w:val="24"/>
+              <w:lang w:val="en-GB" w:eastAsia="en-GB"/>
+            </w:rPr>
+          </w:pPr>
+          <w:hyperlink w:anchor="_Toc215080324" w:history="1">
+            <w:r>
+              <w:rPr>
+                <w:rStyle w:val="Hyperlink"/>
+                <w:rFonts w:ascii="Times New Roman" w:hAnsi="Times New Roman" w:cs="Times New Roman"/>
+                <w:noProof/>
+              </w:rPr>
+              <w:t>3.</w:t>
+            </w:r>
+            <w:r>
+              <w:rPr>
+                <w:rFonts w:eastAsiaTheme="minorEastAsia"/>
+                <w:noProof/>
+                <w:kern w:val="2"/>
+                <w:sz w:val="24"/>
+                <w:szCs w:val="24"/>
+                <w:lang w:val="en-GB" w:eastAsia="en-GB"/>
+              </w:rPr>
+              <w:tab/>
+            </w:r>
+            <w:r>
+              <w:rPr>
+                <w:rStyle w:val="Hyperlink"/>
+                <w:rFonts w:ascii="Times New Roman" w:hAnsi="Times New Roman" w:cs="Times New Roman"/>
+                <w:noProof/>
+              </w:rPr>
+              <w:t>Conclusões e melhorias</w:t>
+            </w:r>
+            <w:r>
+              <w:rPr>
+                <w:noProof/>
+                <w:webHidden/>
+              </w:rPr>
+              <w:tab/>
+            </w:r>
+            <w:r>
+              <w:rPr>
+                <w:noProof/>
+                <w:webHidden/>
+              </w:rPr>
+              <w:fldChar w:fldCharType="begin"/>
+            </w:r>
+            <w:r>
+              <w:rPr>
+                <w:noProof/>
+                <w:webHidden/>
+              </w:rPr>
+              <w:instrText xml:space="preserve"> PAGEREF _Toc215080324 \h </w:instrText>
+            </w:r>
+            <w:r>
+              <w:rPr>
+                <w:noProof/>
+                <w:webHidden/>
+              </w:rPr>
+            </w:r>
+            <w:r>
+              <w:rPr>
+                <w:noProof/>
+                <w:webHidden/>
+              </w:rPr>
+              <w:fldChar w:fldCharType="separate"/>
+            </w:r>
+            <w:r>
+              <w:rPr>
+                <w:noProof/>
+                <w:webHidden/>
+              </w:rPr>
+              <w:t>4</w:t>
+            </w:r>
+            <w:r>
+              <w:rPr>
+                <w:noProof/>
+                <w:webHidden/>
+              </w:rPr>
+              <w:fldChar w:fldCharType="end"/>
+            </w:r>
+          </w:hyperlink>
+        </w:p>
+        <w:p>
+          <w:pPr>
+            <w:pStyle w:val="TOC1"/>
+            <w:tabs>
+              <w:tab w:val="right" w:leader="dot" w:pos="8494"/>
+            </w:tabs>
+            <w:rPr>
+              <w:rFonts w:eastAsiaTheme="minorEastAsia"/>
+              <w:noProof/>
+              <w:kern w:val="2"/>
+              <w:sz w:val="24"/>
+              <w:szCs w:val="24"/>
+              <w:lang w:val="en-GB" w:eastAsia="en-GB"/>
+            </w:rPr>
+          </w:pPr>
+          <w:hyperlink w:anchor="_Toc215080325" w:history="1">
+            <w:r>
+              <w:rPr>
+                <w:rStyle w:val="Hyperlink"/>
+                <w:rFonts w:ascii="Times New Roman" w:hAnsi="Times New Roman" w:cs="Times New Roman"/>
+                <w:noProof/>
+              </w:rPr>
+              <w:t>Bibliografia</w:t>
+            </w:r>
+            <w:r>
+              <w:rPr>
+                <w:noProof/>
+                <w:webHidden/>
+              </w:rPr>
+              <w:tab/>
+            </w:r>
+            <w:r>
+              <w:rPr>
+                <w:noProof/>
+                <w:webHidden/>
+              </w:rPr>
+              <w:fldChar w:fldCharType="begin"/>
+            </w:r>
+            <w:r>
+              <w:rPr>
+                <w:noProof/>
+                <w:webHidden/>
+              </w:rPr>
+              <w:instrText xml:space="preserve"> PAGEREF _Toc215080325 \h </w:instrText>
+            </w:r>
+            <w:r>
+              <w:rPr>
+                <w:noProof/>
+                <w:webHidden/>
+              </w:rPr>
+            </w:r>
+            <w:r>
+              <w:rPr>
+                <w:noProof/>
+                <w:webHidden/>
+              </w:rPr>
+              <w:fldChar w:fldCharType="separate"/>
+            </w:r>
+            <w:r>
+              <w:rPr>
+                <w:noProof/>
+                <w:webHidden/>
+              </w:rPr>
+              <w:t>4</w:t>
+            </w:r>
+            <w:r>
+              <w:rPr>
+                <w:noProof/>
                 <w:webHidden/>
               </w:rPr>
               <w:fldChar w:fldCharType="end"/>
@@ -477,7 +1129,7 @@
           <w:rFonts w:ascii="Times New Roman" w:hAnsi="Times New Roman" w:cs="Times New Roman"/>
         </w:rPr>
       </w:pPr>
-      <w:bookmarkStart w:id="0" w:name="_Toc214910282"/>
+      <w:bookmarkStart w:id="0" w:name="_Toc215080318"/>
       <w:r>
         <w:rPr>
           <w:rFonts w:ascii="Times New Roman" w:hAnsi="Times New Roman" w:cs="Times New Roman"/>
@@ -498,17 +1150,28 @@
         <w:rPr>
           <w:rFonts w:ascii="Times New Roman" w:hAnsi="Times New Roman" w:cs="Times New Roman"/>
         </w:rPr>
-        <w:t>Este documento tem como propósito apresentar o trabalho prático realizado para o terceiro módulo da unidade curricular de cibersegurança.</w:t>
-      </w:r>
-    </w:p>
-    <w:p>
-      <w:pPr>
-        <w:ind w:firstLine="360"/>
-        <w:jc w:val="both"/>
-        <w:rPr>
-          <w:rFonts w:ascii="Times New Roman" w:hAnsi="Times New Roman" w:cs="Times New Roman"/>
-        </w:rPr>
-      </w:pPr>
+        <w:t xml:space="preserve">Este documento tem como propósito apresentar o trabalho prático realizado para o terceiro módulo da unidade curricular de </w:t>
+      </w:r>
+      <w:proofErr w:type="spellStart"/>
+      <w:r>
+        <w:rPr>
+          <w:rFonts w:ascii="Times New Roman" w:hAnsi="Times New Roman" w:cs="Times New Roman"/>
+        </w:rPr>
+        <w:t>cibersegurança</w:t>
+      </w:r>
+      <w:proofErr w:type="spellEnd"/>
+      <w:r>
+        <w:rPr>
+          <w:rFonts w:ascii="Times New Roman" w:hAnsi="Times New Roman" w:cs="Times New Roman"/>
+        </w:rPr>
+        <w:t>.</w:t>
+      </w:r>
+      <w:r>
+        <w:rPr>
+          <w:rFonts w:ascii="Times New Roman" w:hAnsi="Times New Roman" w:cs="Times New Roman"/>
+        </w:rPr>
+        <w:t xml:space="preserve"> </w:t>
+      </w:r>
       <w:r>
         <w:rPr>
           <w:rFonts w:ascii="Times New Roman" w:hAnsi="Times New Roman" w:cs="Times New Roman"/>
@@ -533,6 +1196,7 @@
         </w:rPr>
         <w:t xml:space="preserve"> modificar a aplicação </w:t>
       </w:r>
+      <w:proofErr w:type="spellStart"/>
       <w:r>
         <w:rPr>
           <w:rFonts w:ascii="Times New Roman" w:hAnsi="Times New Roman" w:cs="Times New Roman"/>
@@ -543,6 +1207,7 @@
         </w:rPr>
         <w:t>ewallet</w:t>
       </w:r>
+      <w:proofErr w:type="spellEnd"/>
       <w:r>
         <w:rPr>
           <w:rFonts w:ascii="Times New Roman" w:hAnsi="Times New Roman" w:cs="Times New Roman"/>
@@ -576,6 +1241,7 @@
         </w:rPr>
         <w:t xml:space="preserve">Será utilizado o </w:t>
       </w:r>
+      <w:proofErr w:type="spellStart"/>
       <w:r>
         <w:rPr>
           <w:rFonts w:ascii="Times New Roman" w:hAnsi="Times New Roman" w:cs="Times New Roman"/>
@@ -584,66 +1250,111 @@
           <w:i/>
           <w:iCs/>
         </w:rPr>
-        <w:t>Trusted Execution Environment</w:t>
-      </w:r>
-      <w:r>
-        <w:rPr>
-          <w:rFonts w:ascii="Times New Roman" w:hAnsi="Times New Roman" w:cs="Times New Roman"/>
-        </w:rPr>
-        <w:t xml:space="preserve"> (TEE) </w:t>
-      </w:r>
-      <w:r>
-        <w:rPr>
-          <w:rFonts w:ascii="Times New Roman" w:hAnsi="Times New Roman" w:cs="Times New Roman"/>
-        </w:rPr>
-        <w:t xml:space="preserve">da </w:t>
-      </w:r>
-      <w:r>
-        <w:rPr>
-          <w:rFonts w:ascii="Times New Roman" w:hAnsi="Times New Roman" w:cs="Times New Roman"/>
-        </w:rPr>
-        <w:t>Intel</w:t>
-      </w:r>
-      <w:r>
-        <w:rPr>
-          <w:rFonts w:ascii="Times New Roman" w:hAnsi="Times New Roman" w:cs="Times New Roman"/>
-        </w:rPr>
-        <w:t xml:space="preserve">, </w:t>
-      </w:r>
+        <w:t>Trusted</w:t>
+      </w:r>
+      <w:proofErr w:type="spellEnd"/>
       <w:r>
         <w:rPr>
           <w:rFonts w:ascii="Times New Roman" w:hAnsi="Times New Roman" w:cs="Times New Roman"/>
           <w:b/>
           <w:bCs/>
-        </w:rPr>
-        <w:t xml:space="preserve">Intel </w:t>
-      </w:r>
+          <w:i/>
+          <w:iCs/>
+        </w:rPr>
+        <w:t xml:space="preserve"> </w:t>
+      </w:r>
+      <w:proofErr w:type="spellStart"/>
       <w:r>
         <w:rPr>
           <w:rFonts w:ascii="Times New Roman" w:hAnsi="Times New Roman" w:cs="Times New Roman"/>
           <w:b/>
           <w:bCs/>
-        </w:rPr>
-        <w:t>SGX</w:t>
-      </w:r>
-      <w:r>
-        <w:rPr>
-          <w:rFonts w:ascii="Times New Roman" w:hAnsi="Times New Roman" w:cs="Times New Roman"/>
-        </w:rPr>
-        <w:t>,</w:t>
-      </w:r>
-      <w:r>
-        <w:rPr>
-          <w:rFonts w:ascii="Times New Roman" w:hAnsi="Times New Roman" w:cs="Times New Roman"/>
-        </w:rPr>
-        <w:t xml:space="preserve"> que permite a criação de </w:t>
-      </w:r>
-      <w:r>
-        <w:rPr>
-          <w:rFonts w:ascii="Times New Roman" w:hAnsi="Times New Roman" w:cs="Times New Roman"/>
           <w:i/>
           <w:iCs/>
         </w:rPr>
+        <w:t>Execution</w:t>
+      </w:r>
+      <w:proofErr w:type="spellEnd"/>
+      <w:r>
+        <w:rPr>
+          <w:rFonts w:ascii="Times New Roman" w:hAnsi="Times New Roman" w:cs="Times New Roman"/>
+          <w:b/>
+          <w:bCs/>
+          <w:i/>
+          <w:iCs/>
+        </w:rPr>
+        <w:t xml:space="preserve"> </w:t>
+      </w:r>
+      <w:proofErr w:type="spellStart"/>
+      <w:r>
+        <w:rPr>
+          <w:rFonts w:ascii="Times New Roman" w:hAnsi="Times New Roman" w:cs="Times New Roman"/>
+          <w:b/>
+          <w:bCs/>
+          <w:i/>
+          <w:iCs/>
+        </w:rPr>
+        <w:t>Environment</w:t>
+      </w:r>
+      <w:proofErr w:type="spellEnd"/>
+      <w:r>
+        <w:rPr>
+          <w:rFonts w:ascii="Times New Roman" w:hAnsi="Times New Roman" w:cs="Times New Roman"/>
+        </w:rPr>
+        <w:t xml:space="preserve"> (TEE) </w:t>
+      </w:r>
+      <w:r>
+        <w:rPr>
+          <w:rFonts w:ascii="Times New Roman" w:hAnsi="Times New Roman" w:cs="Times New Roman"/>
+        </w:rPr>
+        <w:t xml:space="preserve">da </w:t>
+      </w:r>
+      <w:r>
+        <w:rPr>
+          <w:rFonts w:ascii="Times New Roman" w:hAnsi="Times New Roman" w:cs="Times New Roman"/>
+        </w:rPr>
+        <w:t>Intel</w:t>
+      </w:r>
+      <w:r>
+        <w:rPr>
+          <w:rFonts w:ascii="Times New Roman" w:hAnsi="Times New Roman" w:cs="Times New Roman"/>
+        </w:rPr>
+        <w:t xml:space="preserve">, </w:t>
+      </w:r>
+      <w:r>
+        <w:rPr>
+          <w:rFonts w:ascii="Times New Roman" w:hAnsi="Times New Roman" w:cs="Times New Roman"/>
+          <w:b/>
+          <w:bCs/>
+        </w:rPr>
+        <w:t xml:space="preserve">Intel </w:t>
+      </w:r>
+      <w:r>
+        <w:rPr>
+          <w:rFonts w:ascii="Times New Roman" w:hAnsi="Times New Roman" w:cs="Times New Roman"/>
+          <w:b/>
+          <w:bCs/>
+        </w:rPr>
+        <w:t>SGX</w:t>
+      </w:r>
+      <w:r>
+        <w:rPr>
+          <w:rFonts w:ascii="Times New Roman" w:hAnsi="Times New Roman" w:cs="Times New Roman"/>
+        </w:rPr>
+        <w:t>,</w:t>
+      </w:r>
+      <w:r>
+        <w:rPr>
+          <w:rFonts w:ascii="Times New Roman" w:hAnsi="Times New Roman" w:cs="Times New Roman"/>
+        </w:rPr>
+        <w:t xml:space="preserve"> que permite a criação de </w:t>
+      </w:r>
+      <w:r>
+        <w:rPr>
+          <w:rFonts w:ascii="Times New Roman" w:hAnsi="Times New Roman" w:cs="Times New Roman"/>
+          <w:i/>
+          <w:iCs/>
+        </w:rPr>
         <w:t>enclaves</w:t>
       </w:r>
       <w:r>
@@ -668,7 +1379,31 @@
         <w:rPr>
           <w:rFonts w:ascii="Times New Roman" w:hAnsi="Times New Roman" w:cs="Times New Roman"/>
         </w:rPr>
-        <w:t xml:space="preserve"> de forma protegida (isto não significa que a aplicação passa a ser segura ou que esteja totalmente protegida de ataques)</w:t>
+        <w:t xml:space="preserve"> de forma protegida</w:t>
+      </w:r>
+      <w:r>
+        <w:rPr>
+          <w:rFonts w:ascii="Times New Roman" w:hAnsi="Times New Roman" w:cs="Times New Roman"/>
+        </w:rPr>
+        <w:t>. I</w:t>
+      </w:r>
+      <w:r>
+        <w:rPr>
+          <w:rFonts w:ascii="Times New Roman" w:hAnsi="Times New Roman" w:cs="Times New Roman"/>
+        </w:rPr>
+        <w:t xml:space="preserve">sto não significa que a aplicação passa a ser </w:t>
+      </w:r>
+      <w:r>
+        <w:rPr>
+          <w:rFonts w:ascii="Times New Roman" w:hAnsi="Times New Roman" w:cs="Times New Roman"/>
+        </w:rPr>
+        <w:t xml:space="preserve">totalmente </w:t>
+      </w:r>
+      <w:r>
+        <w:rPr>
+          <w:rFonts w:ascii="Times New Roman" w:hAnsi="Times New Roman" w:cs="Times New Roman"/>
+        </w:rPr>
+        <w:t>segura ou que esteja totalmente protegida de ataques</w:t>
       </w:r>
       <w:r>
         <w:rPr>
@@ -695,16 +1430,19 @@
           <w:rFonts w:ascii="Times New Roman" w:hAnsi="Times New Roman" w:cs="Times New Roman"/>
         </w:rPr>
       </w:pPr>
+      <w:bookmarkStart w:id="1" w:name="_Toc215080319"/>
       <w:r>
         <w:rPr>
           <w:rFonts w:ascii="Times New Roman" w:hAnsi="Times New Roman" w:cs="Times New Roman"/>
         </w:rPr>
         <w:t>Trabalho realizado</w:t>
       </w:r>
+      <w:bookmarkEnd w:id="1"/>
     </w:p>
     <w:p>
       <w:pPr>
         <w:ind w:firstLine="360"/>
+        <w:jc w:val="both"/>
         <w:rPr>
           <w:rFonts w:ascii="Times New Roman" w:hAnsi="Times New Roman" w:cs="Times New Roman"/>
         </w:rPr>
@@ -715,6 +1453,7 @@
         </w:rPr>
         <w:t xml:space="preserve">Como mencionado anteriormente, a aplicação </w:t>
       </w:r>
+      <w:proofErr w:type="spellStart"/>
       <w:r>
         <w:rPr>
           <w:rFonts w:ascii="Times New Roman" w:hAnsi="Times New Roman" w:cs="Times New Roman"/>
@@ -723,6 +1462,7 @@
         </w:rPr>
         <w:t>ewallet</w:t>
       </w:r>
+      <w:proofErr w:type="spellEnd"/>
       <w:r>
         <w:rPr>
           <w:rFonts w:ascii="Times New Roman" w:hAnsi="Times New Roman" w:cs="Times New Roman"/>
@@ -796,6 +1536,7 @@
         </w:rPr>
         <w:t xml:space="preserve">não deve ser guardada em </w:t>
       </w:r>
+      <w:proofErr w:type="spellStart"/>
       <w:r>
         <w:rPr>
           <w:rFonts w:ascii="Times New Roman" w:hAnsi="Times New Roman" w:cs="Times New Roman"/>
@@ -804,8 +1545,31 @@
           <w:i/>
           <w:iCs/>
         </w:rPr>
-        <w:t>plain text</w:t>
-      </w:r>
+        <w:t>plain</w:t>
+      </w:r>
+      <w:proofErr w:type="spellEnd"/>
+      <w:r>
+        <w:rPr>
+          <w:rFonts w:ascii="Times New Roman" w:hAnsi="Times New Roman" w:cs="Times New Roman"/>
+          <w:b/>
+          <w:bCs/>
+          <w:i/>
+          <w:iCs/>
+        </w:rPr>
+        <w:t xml:space="preserve"> </w:t>
+      </w:r>
+      <w:proofErr w:type="spellStart"/>
+      <w:r>
+        <w:rPr>
+          <w:rFonts w:ascii="Times New Roman" w:hAnsi="Times New Roman" w:cs="Times New Roman"/>
+          <w:b/>
+          <w:bCs/>
+          <w:i/>
+          <w:iCs/>
+        </w:rPr>
+        <w:t>text</w:t>
+      </w:r>
+      <w:proofErr w:type="spellEnd"/>
       <w:r>
         <w:rPr>
           <w:rFonts w:ascii="Times New Roman" w:hAnsi="Times New Roman" w:cs="Times New Roman"/>
@@ -851,7 +1615,19 @@
         <w:rPr>
           <w:rFonts w:ascii="Times New Roman" w:hAnsi="Times New Roman" w:cs="Times New Roman"/>
         </w:rPr>
-        <w:t xml:space="preserve">Os métodos de encriptação e desencriptação devem ser executados num ambiente protegido (TEE). Para tal, serão usados </w:t>
+        <w:t xml:space="preserve">Os métodos de encriptação e desencriptação devem ser executados </w:t>
+      </w:r>
+      <w:r>
+        <w:rPr>
+          <w:rFonts w:ascii="Times New Roman" w:hAnsi="Times New Roman" w:cs="Times New Roman"/>
+        </w:rPr>
+        <w:t>no</w:t>
+      </w:r>
+      <w:r>
+        <w:rPr>
+          <w:rFonts w:ascii="Times New Roman" w:hAnsi="Times New Roman" w:cs="Times New Roman"/>
+        </w:rPr>
+        <w:t xml:space="preserve"> ambiente protegido (TEE). Para tal, serão usados </w:t>
       </w:r>
       <w:r>
         <w:rPr>
@@ -878,6 +1654,7 @@
     </w:p>
     <w:p>
       <w:pPr>
+        <w:ind w:firstLine="360"/>
         <w:rPr>
           <w:rFonts w:ascii="Times New Roman" w:hAnsi="Times New Roman" w:cs="Times New Roman"/>
         </w:rPr>
@@ -958,7 +1735,19 @@
         <w:rPr>
           <w:rFonts w:ascii="Times New Roman" w:hAnsi="Times New Roman" w:cs="Times New Roman"/>
         </w:rPr>
-        <w:t>Identificar os segredos a protege</w:t>
+        <w:t xml:space="preserve">Identificar </w:t>
+      </w:r>
+      <w:r>
+        <w:rPr>
+          <w:rFonts w:ascii="Times New Roman" w:hAnsi="Times New Roman" w:cs="Times New Roman"/>
+        </w:rPr>
+        <w:t>a informação sensível</w:t>
+      </w:r>
+      <w:r>
+        <w:rPr>
+          <w:rFonts w:ascii="Times New Roman" w:hAnsi="Times New Roman" w:cs="Times New Roman"/>
+        </w:rPr>
+        <w:t xml:space="preserve"> a protege</w:t>
       </w:r>
       <w:r>
         <w:rPr>
@@ -1000,7 +1789,7 @@
         <w:rPr>
           <w:rFonts w:ascii="Times New Roman" w:hAnsi="Times New Roman" w:cs="Times New Roman"/>
         </w:rPr>
-        <w:t>/operações sensíveis e/ou vulneráveis</w:t>
+        <w:t>/operações vulneráveis</w:t>
       </w:r>
       <w:r>
         <w:rPr>
@@ -1029,6 +1818,13 @@
       <w:r>
         <w:rPr>
           <w:rFonts w:ascii="Times New Roman" w:hAnsi="Times New Roman" w:cs="Times New Roman"/>
+        </w:rPr>
+        <w:t xml:space="preserve">API – ficheiro </w:t>
+      </w:r>
+      <w:proofErr w:type="spellStart"/>
+      <w:r>
+        <w:rPr>
+          <w:rFonts w:ascii="Times New Roman" w:hAnsi="Times New Roman" w:cs="Times New Roman"/>
           <w:b/>
           <w:bCs/>
           <w:i/>
@@ -1036,17 +1832,42 @@
         </w:rPr>
         <w:t>enclave.edl</w:t>
       </w:r>
-      <w:r>
-        <w:rPr>
-          <w:rFonts w:ascii="Times New Roman" w:hAnsi="Times New Roman" w:cs="Times New Roman"/>
-        </w:rPr>
-        <w:t>) entre a parte desprotegida e protegida da aplicação</w:t>
-      </w:r>
-      <w:r>
-        <w:rPr>
-          <w:rFonts w:ascii="Times New Roman" w:hAnsi="Times New Roman" w:cs="Times New Roman"/>
-        </w:rPr>
-        <w:t xml:space="preserve"> que é executado dentro do </w:t>
+      <w:proofErr w:type="spellEnd"/>
+      <w:r>
+        <w:rPr>
+          <w:rFonts w:ascii="Times New Roman" w:hAnsi="Times New Roman" w:cs="Times New Roman"/>
+        </w:rPr>
+        <w:t xml:space="preserve">) entre a parte </w:t>
+      </w:r>
+      <w:r>
+        <w:rPr>
+          <w:rFonts w:ascii="Times New Roman" w:hAnsi="Times New Roman" w:cs="Times New Roman"/>
+        </w:rPr>
+        <w:t xml:space="preserve">não segura </w:t>
+      </w:r>
+      <w:r>
+        <w:rPr>
+          <w:rFonts w:ascii="Times New Roman" w:hAnsi="Times New Roman" w:cs="Times New Roman"/>
+        </w:rPr>
+        <w:t xml:space="preserve">e </w:t>
+      </w:r>
+      <w:r>
+        <w:rPr>
+          <w:rFonts w:ascii="Times New Roman" w:hAnsi="Times New Roman" w:cs="Times New Roman"/>
+        </w:rPr>
+        <w:t xml:space="preserve">a segura </w:t>
+      </w:r>
+      <w:r>
+        <w:rPr>
+          <w:rFonts w:ascii="Times New Roman" w:hAnsi="Times New Roman" w:cs="Times New Roman"/>
+        </w:rPr>
+        <w:t>da aplicação</w:t>
+      </w:r>
+      <w:r>
+        <w:rPr>
+          <w:rFonts w:ascii="Times New Roman" w:hAnsi="Times New Roman" w:cs="Times New Roman"/>
+        </w:rPr>
+        <w:t xml:space="preserve"> (parte segura é executa dentro do </w:t>
       </w:r>
       <w:r>
         <w:rPr>
@@ -1055,6 +1876,12 @@
           <w:iCs/>
         </w:rPr>
         <w:t>enclave</w:t>
+      </w:r>
+      <w:r>
+        <w:rPr>
+          <w:rFonts w:ascii="Times New Roman" w:hAnsi="Times New Roman" w:cs="Times New Roman"/>
+        </w:rPr>
+        <w:t>)</w:t>
       </w:r>
       <w:r>
         <w:rPr>
@@ -1078,7 +1905,19 @@
         <w:rPr>
           <w:rFonts w:ascii="Times New Roman" w:hAnsi="Times New Roman" w:cs="Times New Roman"/>
         </w:rPr>
-        <w:t>Criar as funções executadas dentro da parte protegida.</w:t>
+        <w:t>Criar as funções executadas dentro d</w:t>
+      </w:r>
+      <w:r>
+        <w:rPr>
+          <w:rFonts w:ascii="Times New Roman" w:hAnsi="Times New Roman" w:cs="Times New Roman"/>
+        </w:rPr>
+        <w:t>o ambiente seguro</w:t>
+      </w:r>
+      <w:r>
+        <w:rPr>
+          <w:rFonts w:ascii="Times New Roman" w:hAnsi="Times New Roman" w:cs="Times New Roman"/>
+        </w:rPr>
+        <w:t>.</w:t>
       </w:r>
     </w:p>
     <w:p>
@@ -1096,7 +1935,19 @@
         <w:rPr>
           <w:rFonts w:ascii="Times New Roman" w:hAnsi="Times New Roman" w:cs="Times New Roman"/>
         </w:rPr>
-        <w:t>Testar as alterações feitas.</w:t>
+        <w:t xml:space="preserve">Testar </w:t>
+      </w:r>
+      <w:r>
+        <w:rPr>
+          <w:rFonts w:ascii="Times New Roman" w:hAnsi="Times New Roman" w:cs="Times New Roman"/>
+        </w:rPr>
+        <w:t>o código construído</w:t>
+      </w:r>
+      <w:r>
+        <w:rPr>
+          <w:rFonts w:ascii="Times New Roman" w:hAnsi="Times New Roman" w:cs="Times New Roman"/>
+        </w:rPr>
+        <w:t>.</w:t>
       </w:r>
     </w:p>
     <w:p>
@@ -1117,12 +1968,14 @@
           <w:rFonts w:ascii="Times New Roman" w:hAnsi="Times New Roman" w:cs="Times New Roman"/>
         </w:rPr>
       </w:pPr>
+      <w:bookmarkStart w:id="2" w:name="_Toc215080320"/>
       <w:r>
         <w:rPr>
           <w:rFonts w:ascii="Times New Roman" w:hAnsi="Times New Roman" w:cs="Times New Roman"/>
         </w:rPr>
         <w:t>Informação e operações sensíveis</w:t>
       </w:r>
+      <w:bookmarkEnd w:id="2"/>
     </w:p>
     <w:p>
       <w:pPr>
@@ -1209,13 +2062,23 @@
         </w:rPr>
         <w:t xml:space="preserve"> com base na </w:t>
       </w:r>
+      <w:proofErr w:type="spellStart"/>
       <w:r>
         <w:rPr>
           <w:rFonts w:ascii="Times New Roman" w:hAnsi="Times New Roman" w:cs="Times New Roman"/>
           <w:i/>
           <w:iCs/>
         </w:rPr>
-        <w:t>master password</w:t>
+        <w:t>master</w:t>
+      </w:r>
+      <w:proofErr w:type="spellEnd"/>
+      <w:r>
+        <w:rPr>
+          <w:rFonts w:ascii="Times New Roman" w:hAnsi="Times New Roman" w:cs="Times New Roman"/>
+          <w:i/>
+          <w:iCs/>
+        </w:rPr>
+        <w:t xml:space="preserve"> password</w:t>
       </w:r>
       <w:r>
         <w:rPr>
@@ -1240,7 +2103,6 @@
         <w:rPr>
           <w:rFonts w:ascii="Times New Roman" w:hAnsi="Times New Roman" w:cs="Times New Roman"/>
         </w:rPr>
-        <w:lastRenderedPageBreak/>
         <w:t>A escrita e leitura da carteira em memória persistente.</w:t>
       </w:r>
       <w:r>
@@ -1325,94 +2187,23 @@
         </w:rPr>
         <w:t xml:space="preserve">Alterar a </w:t>
       </w:r>
+      <w:proofErr w:type="spellStart"/>
       <w:r>
         <w:rPr>
           <w:rFonts w:ascii="Times New Roman" w:hAnsi="Times New Roman" w:cs="Times New Roman"/>
           <w:i/>
           <w:iCs/>
         </w:rPr>
-        <w:t>master password</w:t>
-      </w:r>
-      <w:r>
-        <w:rPr>
-          <w:rFonts w:ascii="Times New Roman" w:hAnsi="Times New Roman" w:cs="Times New Roman"/>
-        </w:rPr>
-        <w:t>.</w:t>
-      </w:r>
-    </w:p>
-    <w:p>
-      <w:pPr>
-        <w:ind w:firstLine="360"/>
-        <w:jc w:val="both"/>
-        <w:rPr>
-          <w:rFonts w:ascii="Times New Roman" w:hAnsi="Times New Roman" w:cs="Times New Roman"/>
-        </w:rPr>
-      </w:pPr>
-      <w:r>
-        <w:rPr>
-          <w:rFonts w:ascii="Times New Roman" w:hAnsi="Times New Roman" w:cs="Times New Roman"/>
-        </w:rPr>
-        <w:t xml:space="preserve">A escrita e leitura da carteira baseiam-se nas funções </w:t>
-      </w:r>
-      <w:r>
-        <w:rPr>
-          <w:rFonts w:ascii="Times New Roman" w:hAnsi="Times New Roman" w:cs="Times New Roman"/>
-          <w:b/>
-          <w:bCs/>
+        <w:t>master</w:t>
+      </w:r>
+      <w:proofErr w:type="spellEnd"/>
+      <w:r>
+        <w:rPr>
+          <w:rFonts w:ascii="Times New Roman" w:hAnsi="Times New Roman" w:cs="Times New Roman"/>
           <w:i/>
           <w:iCs/>
         </w:rPr>
-        <w:t>save_wallet</w:t>
-      </w:r>
-      <w:r>
-        <w:rPr>
-          <w:rFonts w:ascii="Times New Roman" w:hAnsi="Times New Roman" w:cs="Times New Roman"/>
-          <w:i/>
-          <w:iCs/>
-        </w:rPr>
-        <w:t xml:space="preserve"> </w:t>
-      </w:r>
-      <w:r>
-        <w:rPr>
-          <w:rFonts w:ascii="Times New Roman" w:hAnsi="Times New Roman" w:cs="Times New Roman"/>
-        </w:rPr>
-        <w:t xml:space="preserve">e </w:t>
-      </w:r>
-      <w:r>
-        <w:rPr>
-          <w:rFonts w:ascii="Times New Roman" w:hAnsi="Times New Roman" w:cs="Times New Roman"/>
-          <w:b/>
-          <w:bCs/>
-          <w:i/>
-          <w:iCs/>
-        </w:rPr>
-        <w:t>load_wallet</w:t>
-      </w:r>
-      <w:r>
-        <w:rPr>
-          <w:rFonts w:ascii="Times New Roman" w:hAnsi="Times New Roman" w:cs="Times New Roman"/>
-        </w:rPr>
-        <w:t xml:space="preserve">. Estas funções são responsáveis, do lado desprotegido, por chamar as funções do lado protegido, funções que correm no </w:t>
-      </w:r>
-      <w:r>
-        <w:rPr>
-          <w:rFonts w:ascii="Times New Roman" w:hAnsi="Times New Roman" w:cs="Times New Roman"/>
-          <w:i/>
-          <w:iCs/>
-        </w:rPr>
-        <w:t>enclave</w:t>
-      </w:r>
-      <w:r>
-        <w:rPr>
-          <w:rFonts w:ascii="Times New Roman" w:hAnsi="Times New Roman" w:cs="Times New Roman"/>
-        </w:rPr>
-        <w:t>, responsáveis pela encriptação e desencriptação da carteira</w:t>
-      </w:r>
-      <w:r>
-        <w:rPr>
-          <w:rFonts w:ascii="Times New Roman" w:hAnsi="Times New Roman" w:cs="Times New Roman"/>
-        </w:rPr>
-        <w:t xml:space="preserve"> bem como a sua autenticação</w:t>
+        <w:t xml:space="preserve"> password</w:t>
       </w:r>
       <w:r>
         <w:rPr>
@@ -1423,166 +2214,7 @@
     </w:p>
     <w:p>
       <w:pPr>
-        <w:ind w:firstLine="360"/>
         <w:jc w:val="both"/>
-        <w:rPr>
-          <w:rFonts w:ascii="Times New Roman" w:hAnsi="Times New Roman" w:cs="Times New Roman"/>
-        </w:rPr>
-      </w:pPr>
-      <w:r>
-        <w:rPr>
-          <w:rFonts w:ascii="Times New Roman" w:hAnsi="Times New Roman" w:cs="Times New Roman"/>
-        </w:rPr>
-        <w:t>A função</w:t>
-      </w:r>
-      <w:r>
-        <w:rPr>
-          <w:rFonts w:ascii="Times New Roman" w:hAnsi="Times New Roman" w:cs="Times New Roman"/>
-        </w:rPr>
-        <w:t xml:space="preserve"> para gerar novas </w:t>
-      </w:r>
-      <w:r>
-        <w:rPr>
-          <w:rFonts w:ascii="Times New Roman" w:hAnsi="Times New Roman" w:cs="Times New Roman"/>
-          <w:i/>
-          <w:iCs/>
-        </w:rPr>
-        <w:t>passwords</w:t>
-      </w:r>
-      <w:r>
-        <w:rPr>
-          <w:rFonts w:ascii="Times New Roman" w:hAnsi="Times New Roman" w:cs="Times New Roman"/>
-        </w:rPr>
-        <w:t xml:space="preserve"> através de uma </w:t>
-      </w:r>
-      <w:r>
-        <w:rPr>
-          <w:rFonts w:ascii="Times New Roman" w:hAnsi="Times New Roman" w:cs="Times New Roman"/>
-          <w:i/>
-          <w:iCs/>
-        </w:rPr>
-        <w:t>master password</w:t>
-      </w:r>
-      <w:r>
-        <w:rPr>
-          <w:rFonts w:ascii="Times New Roman" w:hAnsi="Times New Roman" w:cs="Times New Roman"/>
-        </w:rPr>
-        <w:t xml:space="preserve"> deve também ser corrid</w:t>
-      </w:r>
-      <w:r>
-        <w:rPr>
-          <w:rFonts w:ascii="Times New Roman" w:hAnsi="Times New Roman" w:cs="Times New Roman"/>
-        </w:rPr>
-        <w:t>a</w:t>
-      </w:r>
-      <w:r>
-        <w:rPr>
-          <w:rFonts w:ascii="Times New Roman" w:hAnsi="Times New Roman" w:cs="Times New Roman"/>
-        </w:rPr>
-        <w:t xml:space="preserve"> dentro do </w:t>
-      </w:r>
-      <w:r>
-        <w:rPr>
-          <w:rFonts w:ascii="Times New Roman" w:hAnsi="Times New Roman" w:cs="Times New Roman"/>
-          <w:i/>
-          <w:iCs/>
-        </w:rPr>
-        <w:t>enclave</w:t>
-      </w:r>
-      <w:r>
-        <w:rPr>
-          <w:rFonts w:ascii="Times New Roman" w:hAnsi="Times New Roman" w:cs="Times New Roman"/>
-        </w:rPr>
-        <w:t xml:space="preserve"> </w:t>
-      </w:r>
-      <w:r>
-        <w:rPr>
-          <w:rFonts w:ascii="Times New Roman" w:hAnsi="Times New Roman" w:cs="Times New Roman"/>
-        </w:rPr>
-        <w:t xml:space="preserve">pois a </w:t>
-      </w:r>
-      <w:r>
-        <w:rPr>
-          <w:rFonts w:ascii="Times New Roman" w:hAnsi="Times New Roman" w:cs="Times New Roman"/>
-          <w:i/>
-          <w:iCs/>
-        </w:rPr>
-        <w:t>master_password</w:t>
-      </w:r>
-      <w:r>
-        <w:rPr>
-          <w:rFonts w:ascii="Times New Roman" w:hAnsi="Times New Roman" w:cs="Times New Roman"/>
-        </w:rPr>
-        <w:t xml:space="preserve"> e a nova </w:t>
-      </w:r>
-      <w:r>
-        <w:rPr>
-          <w:rFonts w:ascii="Times New Roman" w:hAnsi="Times New Roman" w:cs="Times New Roman"/>
-          <w:i/>
-          <w:iCs/>
-        </w:rPr>
-        <w:t>password</w:t>
-      </w:r>
-      <w:r>
-        <w:rPr>
-          <w:rFonts w:ascii="Times New Roman" w:hAnsi="Times New Roman" w:cs="Times New Roman"/>
-        </w:rPr>
-        <w:t xml:space="preserve"> não </w:t>
-      </w:r>
-      <w:r>
-        <w:rPr>
-          <w:rFonts w:ascii="Times New Roman" w:hAnsi="Times New Roman" w:cs="Times New Roman"/>
-        </w:rPr>
-        <w:t xml:space="preserve">podem </w:t>
-      </w:r>
-      <w:r>
-        <w:rPr>
-          <w:rFonts w:ascii="Times New Roman" w:hAnsi="Times New Roman" w:cs="Times New Roman"/>
-        </w:rPr>
-        <w:t>aparecer na memória do ambiente não seguro, para que não sejam lidas.</w:t>
-      </w:r>
-    </w:p>
-    <w:p>
-      <w:pPr>
-        <w:jc w:val="both"/>
-        <w:rPr>
-          <w:rFonts w:ascii="Times New Roman" w:hAnsi="Times New Roman" w:cs="Times New Roman"/>
-          <w:lang w:val="en-GB"/>
-        </w:rPr>
-      </w:pPr>
-      <w:r>
-        <w:rPr>
-          <w:rFonts w:ascii="Times New Roman" w:hAnsi="Times New Roman" w:cs="Times New Roman"/>
-          <w:highlight w:val="yellow"/>
-          <w:lang w:val="en-GB"/>
-        </w:rPr>
-        <w:t>ADD_ITEM / REMOVE_ITEM PLAIN TEXT WALLET???</w:t>
-      </w:r>
-      <w:r>
-        <w:rPr>
-          <w:rFonts w:ascii="Times New Roman" w:hAnsi="Times New Roman" w:cs="Times New Roman"/>
-          <w:lang w:val="en-GB"/>
-        </w:rPr>
-        <w:t xml:space="preserve"> </w:t>
-      </w:r>
-    </w:p>
-    <w:p>
-      <w:pPr>
-        <w:jc w:val="both"/>
-        <w:rPr>
-          <w:rFonts w:ascii="Times New Roman" w:hAnsi="Times New Roman" w:cs="Times New Roman"/>
-        </w:rPr>
-      </w:pPr>
-      <w:r>
-        <w:rPr>
-          <w:rFonts w:ascii="Times New Roman" w:hAnsi="Times New Roman" w:cs="Times New Roman"/>
-          <w:highlight w:val="yellow"/>
-        </w:rPr>
-        <w:t>Load_wallet expõe o conteúdo da wallet em memória no ambiente não protegido</w:t>
-      </w:r>
-    </w:p>
-    <w:p>
-      <w:pPr>
         <w:rPr>
           <w:rFonts w:ascii="Times New Roman" w:hAnsi="Times New Roman" w:cs="Times New Roman"/>
         </w:rPr>
@@ -1599,6 +2231,7 @@
           <w:rFonts w:ascii="Times New Roman" w:hAnsi="Times New Roman" w:cs="Times New Roman"/>
         </w:rPr>
       </w:pPr>
+      <w:bookmarkStart w:id="3" w:name="_Toc215080321"/>
       <w:r>
         <w:rPr>
           <w:rFonts w:ascii="Times New Roman" w:hAnsi="Times New Roman" w:cs="Times New Roman"/>
@@ -1613,18 +2246,77 @@
         </w:rPr>
         <w:t>enclave</w:t>
       </w:r>
-    </w:p>
-    <w:p>
-      <w:pPr>
-        <w:rPr>
-          <w:rFonts w:ascii="Times New Roman" w:hAnsi="Times New Roman" w:cs="Times New Roman"/>
-        </w:rPr>
-      </w:pPr>
-      <w:r>
-        <w:rPr>
-          <w:rFonts w:ascii="Times New Roman" w:hAnsi="Times New Roman" w:cs="Times New Roman"/>
-        </w:rPr>
-        <w:t>No contrato foram declaradas as seguintes funções:</w:t>
+      <w:bookmarkEnd w:id="3"/>
+    </w:p>
+    <w:p>
+      <w:pPr>
+        <w:ind w:firstLine="360"/>
+        <w:jc w:val="both"/>
+        <w:rPr>
+          <w:rFonts w:ascii="Times New Roman" w:hAnsi="Times New Roman" w:cs="Times New Roman"/>
+        </w:rPr>
+      </w:pPr>
+      <w:r>
+        <w:rPr>
+          <w:rFonts w:ascii="Times New Roman" w:hAnsi="Times New Roman" w:cs="Times New Roman"/>
+        </w:rPr>
+        <w:t>Considerando a informação sensível e as operações críticas da aplicação, identificadas no capítulo anterior, foi criad</w:t>
+      </w:r>
+      <w:r>
+        <w:rPr>
+          <w:rFonts w:ascii="Times New Roman" w:hAnsi="Times New Roman" w:cs="Times New Roman"/>
+        </w:rPr>
+        <w:t>a a seguinte API (</w:t>
+      </w:r>
+      <w:proofErr w:type="spellStart"/>
+      <w:r>
+        <w:rPr>
+          <w:rFonts w:ascii="Times New Roman" w:hAnsi="Times New Roman" w:cs="Times New Roman"/>
+          <w:i/>
+          <w:iCs/>
+        </w:rPr>
+        <w:t>enclave.edl</w:t>
+      </w:r>
+      <w:proofErr w:type="spellEnd"/>
+      <w:r>
+        <w:rPr>
+          <w:rFonts w:ascii="Times New Roman" w:hAnsi="Times New Roman" w:cs="Times New Roman"/>
+          <w:i/>
+          <w:iCs/>
+        </w:rPr>
+        <w:t>)</w:t>
+      </w:r>
+      <w:r>
+        <w:rPr>
+          <w:rFonts w:ascii="Times New Roman" w:hAnsi="Times New Roman" w:cs="Times New Roman"/>
+        </w:rPr>
+        <w:t xml:space="preserve"> </w:t>
+      </w:r>
+      <w:r>
+        <w:rPr>
+          <w:rFonts w:ascii="Times New Roman" w:hAnsi="Times New Roman" w:cs="Times New Roman"/>
+        </w:rPr>
+        <w:t xml:space="preserve">entre o </w:t>
+      </w:r>
+      <w:r>
+        <w:rPr>
+          <w:rFonts w:ascii="Times New Roman" w:hAnsi="Times New Roman" w:cs="Times New Roman"/>
+          <w:i/>
+          <w:iCs/>
+        </w:rPr>
+        <w:t>enclave</w:t>
+      </w:r>
+      <w:r>
+        <w:rPr>
+          <w:rFonts w:ascii="Times New Roman" w:hAnsi="Times New Roman" w:cs="Times New Roman"/>
+        </w:rPr>
+        <w:t xml:space="preserve"> e o ambiente não seguro com as </w:t>
+      </w:r>
+      <w:r>
+        <w:rPr>
+          <w:rFonts w:ascii="Times New Roman" w:hAnsi="Times New Roman" w:cs="Times New Roman"/>
+        </w:rPr>
+        <w:t>seguintes funções:</w:t>
       </w:r>
     </w:p>
     <w:p>
@@ -1642,7 +2334,35 @@
         <w:rPr>
           <w:rFonts w:ascii="Times New Roman" w:hAnsi="Times New Roman" w:cs="Times New Roman"/>
         </w:rPr>
-        <w:t>Do lado do ambiente não protegido:</w:t>
+        <w:t>Do lado do ambiente não protegido</w:t>
+      </w:r>
+      <w:r>
+        <w:rPr>
+          <w:rFonts w:ascii="Times New Roman" w:hAnsi="Times New Roman" w:cs="Times New Roman"/>
+        </w:rPr>
+        <w:t xml:space="preserve"> (com prefixo </w:t>
+      </w:r>
+      <w:proofErr w:type="spellStart"/>
+      <w:r>
+        <w:rPr>
+          <w:rFonts w:ascii="Times New Roman" w:hAnsi="Times New Roman" w:cs="Times New Roman"/>
+          <w:i/>
+          <w:iCs/>
+        </w:rPr>
+        <w:t>ocall</w:t>
+      </w:r>
+      <w:proofErr w:type="spellEnd"/>
+      <w:r>
+        <w:rPr>
+          <w:rFonts w:ascii="Times New Roman" w:hAnsi="Times New Roman" w:cs="Times New Roman"/>
+        </w:rPr>
+        <w:t>)</w:t>
+      </w:r>
+      <w:r>
+        <w:rPr>
+          <w:rFonts w:ascii="Times New Roman" w:hAnsi="Times New Roman" w:cs="Times New Roman"/>
+        </w:rPr>
+        <w:t>:</w:t>
       </w:r>
     </w:p>
     <w:p>
@@ -1654,21 +2374,68 @@
         </w:numPr>
         <w:rPr>
           <w:rFonts w:ascii="Times New Roman" w:hAnsi="Times New Roman" w:cs="Times New Roman"/>
-        </w:rPr>
-      </w:pPr>
-      <w:r>
-        <w:rPr>
-          <w:rFonts w:ascii="Times New Roman" w:hAnsi="Times New Roman" w:cs="Times New Roman"/>
-          <w:highlight w:val="yellow"/>
-        </w:rPr>
-        <w:t>PRINT WALLET</w:t>
-      </w:r>
-      <w:r>
-        <w:rPr>
-          <w:rFonts w:ascii="Times New Roman" w:hAnsi="Times New Roman" w:cs="Times New Roman"/>
-        </w:rPr>
-        <w:t>;</w:t>
-      </w:r>
+          <w:i/>
+          <w:iCs/>
+        </w:rPr>
+      </w:pPr>
+      <w:proofErr w:type="spellStart"/>
+      <w:r>
+        <w:rPr>
+          <w:rFonts w:ascii="Times New Roman" w:hAnsi="Times New Roman" w:cs="Times New Roman"/>
+          <w:i/>
+          <w:iCs/>
+        </w:rPr>
+        <w:t>ocall_write_to_wallet</w:t>
+      </w:r>
+      <w:proofErr w:type="spellEnd"/>
+    </w:p>
+    <w:p>
+      <w:pPr>
+        <w:pStyle w:val="ListParagraph"/>
+        <w:numPr>
+          <w:ilvl w:val="1"/>
+          <w:numId w:val="29"/>
+        </w:numPr>
+        <w:rPr>
+          <w:rFonts w:ascii="Times New Roman" w:hAnsi="Times New Roman" w:cs="Times New Roman"/>
+          <w:i/>
+          <w:iCs/>
+        </w:rPr>
+      </w:pPr>
+      <w:proofErr w:type="spellStart"/>
+      <w:r>
+        <w:rPr>
+          <w:rFonts w:ascii="Times New Roman" w:hAnsi="Times New Roman" w:cs="Times New Roman"/>
+          <w:i/>
+          <w:iCs/>
+        </w:rPr>
+        <w:t>ocall_print_wallet</w:t>
+      </w:r>
+      <w:proofErr w:type="spellEnd"/>
+    </w:p>
+    <w:p>
+      <w:pPr>
+        <w:pStyle w:val="ListParagraph"/>
+        <w:numPr>
+          <w:ilvl w:val="1"/>
+          <w:numId w:val="29"/>
+        </w:numPr>
+        <w:rPr>
+          <w:rFonts w:ascii="Times New Roman" w:hAnsi="Times New Roman" w:cs="Times New Roman"/>
+          <w:i/>
+          <w:iCs/>
+        </w:rPr>
+      </w:pPr>
+      <w:proofErr w:type="spellStart"/>
+      <w:r>
+        <w:rPr>
+          <w:rFonts w:ascii="Times New Roman" w:hAnsi="Times New Roman" w:cs="Times New Roman"/>
+          <w:i/>
+          <w:iCs/>
+        </w:rPr>
+        <w:t>ocall_print_string</w:t>
+      </w:r>
+      <w:proofErr w:type="spellEnd"/>
     </w:p>
     <w:p>
       <w:pPr>
@@ -1699,7 +2466,35 @@
         <w:rPr>
           <w:rFonts w:ascii="Times New Roman" w:hAnsi="Times New Roman" w:cs="Times New Roman"/>
         </w:rPr>
-        <w:t>, ambiente protegido:</w:t>
+        <w:t>, ambiente protegido</w:t>
+      </w:r>
+      <w:r>
+        <w:rPr>
+          <w:rFonts w:ascii="Times New Roman" w:hAnsi="Times New Roman" w:cs="Times New Roman"/>
+        </w:rPr>
+        <w:t xml:space="preserve"> (com prefixo </w:t>
+      </w:r>
+      <w:proofErr w:type="spellStart"/>
+      <w:r>
+        <w:rPr>
+          <w:rFonts w:ascii="Times New Roman" w:hAnsi="Times New Roman" w:cs="Times New Roman"/>
+          <w:i/>
+          <w:iCs/>
+        </w:rPr>
+        <w:t>ecall</w:t>
+      </w:r>
+      <w:proofErr w:type="spellEnd"/>
+      <w:r>
+        <w:rPr>
+          <w:rFonts w:ascii="Times New Roman" w:hAnsi="Times New Roman" w:cs="Times New Roman"/>
+        </w:rPr>
+        <w:t>)</w:t>
+      </w:r>
+      <w:r>
+        <w:rPr>
+          <w:rFonts w:ascii="Times New Roman" w:hAnsi="Times New Roman" w:cs="Times New Roman"/>
+        </w:rPr>
+        <w:t>:</w:t>
       </w:r>
     </w:p>
     <w:p>
@@ -1715,14 +2510,16 @@
           <w:iCs/>
         </w:rPr>
       </w:pPr>
+      <w:proofErr w:type="spellStart"/>
       <w:r>
         <w:rPr>
           <w:rFonts w:ascii="Times New Roman" w:hAnsi="Times New Roman" w:cs="Times New Roman"/>
           <w:i/>
           <w:iCs/>
         </w:rPr>
-        <w:t>ecall_get_sealed_data_size</w:t>
-      </w:r>
+        <w:t>ecall_generate_password</w:t>
+      </w:r>
+      <w:proofErr w:type="spellEnd"/>
     </w:p>
     <w:p>
       <w:pPr>
@@ -1737,14 +2534,16 @@
           <w:iCs/>
         </w:rPr>
       </w:pPr>
+      <w:proofErr w:type="spellStart"/>
       <w:r>
         <w:rPr>
           <w:rFonts w:ascii="Times New Roman" w:hAnsi="Times New Roman" w:cs="Times New Roman"/>
           <w:i/>
           <w:iCs/>
         </w:rPr>
-        <w:t>ecall_seal_data</w:t>
-      </w:r>
+        <w:t>ecall_remove_item</w:t>
+      </w:r>
+      <w:proofErr w:type="spellEnd"/>
     </w:p>
     <w:p>
       <w:pPr>
@@ -1757,18 +2556,18 @@
           <w:rFonts w:ascii="Times New Roman" w:hAnsi="Times New Roman" w:cs="Times New Roman"/>
           <w:i/>
           <w:iCs/>
-          <w:lang w:val="en-GB"/>
-        </w:rPr>
-      </w:pPr>
+        </w:rPr>
+      </w:pPr>
+      <w:proofErr w:type="spellStart"/>
       <w:r>
         <w:rPr>
           <w:rFonts w:ascii="Times New Roman" w:hAnsi="Times New Roman" w:cs="Times New Roman"/>
           <w:i/>
           <w:iCs/>
-          <w:lang w:val="en-GB"/>
-        </w:rPr>
-        <w:t>ecall_unseal_data</w:t>
-      </w:r>
+        </w:rPr>
+        <w:t>ecall_add_item</w:t>
+      </w:r>
+      <w:proofErr w:type="spellEnd"/>
     </w:p>
     <w:p>
       <w:pPr>
@@ -1781,18 +2580,18 @@
           <w:rFonts w:ascii="Times New Roman" w:hAnsi="Times New Roman" w:cs="Times New Roman"/>
           <w:i/>
           <w:iCs/>
-          <w:lang w:val="en-GB"/>
-        </w:rPr>
-      </w:pPr>
+        </w:rPr>
+      </w:pPr>
+      <w:proofErr w:type="spellStart"/>
       <w:r>
         <w:rPr>
           <w:rFonts w:ascii="Times New Roman" w:hAnsi="Times New Roman" w:cs="Times New Roman"/>
           <w:i/>
           <w:iCs/>
-          <w:lang w:val="en-GB"/>
-        </w:rPr>
-        <w:t>ecall_encrypt_wallet</w:t>
-      </w:r>
+        </w:rPr>
+        <w:t>ecall_create_wallet</w:t>
+      </w:r>
+      <w:proofErr w:type="spellEnd"/>
     </w:p>
     <w:p>
       <w:pPr>
@@ -1805,18 +2604,18 @@
           <w:rFonts w:ascii="Times New Roman" w:hAnsi="Times New Roman" w:cs="Times New Roman"/>
           <w:i/>
           <w:iCs/>
-          <w:lang w:val="en-GB"/>
-        </w:rPr>
-      </w:pPr>
+        </w:rPr>
+      </w:pPr>
+      <w:proofErr w:type="spellStart"/>
       <w:r>
         <w:rPr>
           <w:rFonts w:ascii="Times New Roman" w:hAnsi="Times New Roman" w:cs="Times New Roman"/>
           <w:i/>
           <w:iCs/>
-          <w:lang w:val="en-GB"/>
-        </w:rPr>
-        <w:t>ecall_decrypt_wallet</w:t>
-      </w:r>
+        </w:rPr>
+        <w:t>ecall_change_master_password</w:t>
+      </w:r>
+      <w:proofErr w:type="spellEnd"/>
     </w:p>
     <w:p>
       <w:pPr>
@@ -1829,48 +2628,860 @@
           <w:rFonts w:ascii="Times New Roman" w:hAnsi="Times New Roman" w:cs="Times New Roman"/>
           <w:i/>
           <w:iCs/>
-          <w:lang w:val="en-GB"/>
-        </w:rPr>
-      </w:pPr>
+        </w:rPr>
+      </w:pPr>
+      <w:proofErr w:type="spellStart"/>
       <w:r>
         <w:rPr>
           <w:rFonts w:ascii="Times New Roman" w:hAnsi="Times New Roman" w:cs="Times New Roman"/>
           <w:i/>
           <w:iCs/>
-          <w:lang w:val="en-GB"/>
-        </w:rPr>
-        <w:t>ecall_generate_password</w:t>
+        </w:rPr>
+        <w:t>ecall_show_wallet</w:t>
+      </w:r>
+      <w:proofErr w:type="spellEnd"/>
+    </w:p>
+    <w:p>
+      <w:pPr>
+        <w:rPr>
+          <w:rFonts w:ascii="Times New Roman" w:hAnsi="Times New Roman" w:cs="Times New Roman"/>
+        </w:rPr>
+      </w:pPr>
+    </w:p>
+    <w:p>
+      <w:pPr>
+        <w:ind w:firstLine="360"/>
+        <w:jc w:val="both"/>
+        <w:rPr>
+          <w:rFonts w:ascii="Times New Roman" w:hAnsi="Times New Roman" w:cs="Times New Roman"/>
+        </w:rPr>
+      </w:pPr>
+      <w:r>
+        <w:rPr>
+          <w:rFonts w:ascii="Times New Roman" w:hAnsi="Times New Roman" w:cs="Times New Roman"/>
+        </w:rPr>
+        <w:t xml:space="preserve">As funções </w:t>
+      </w:r>
+      <w:proofErr w:type="spellStart"/>
+      <w:r>
+        <w:rPr>
+          <w:rFonts w:ascii="Times New Roman" w:hAnsi="Times New Roman" w:cs="Times New Roman"/>
+          <w:i/>
+          <w:iCs/>
+        </w:rPr>
+        <w:t>ocall</w:t>
+      </w:r>
+      <w:proofErr w:type="spellEnd"/>
+      <w:r>
+        <w:rPr>
+          <w:rFonts w:ascii="Times New Roman" w:hAnsi="Times New Roman" w:cs="Times New Roman"/>
+        </w:rPr>
+        <w:t xml:space="preserve"> são funções chamadas pelo ambiente seguro que são executadas no ambiente normal (não seguro). Estas funções existem por diversas razões, neste caso, as funções </w:t>
+      </w:r>
+      <w:r>
+        <w:rPr>
+          <w:rFonts w:ascii="Times New Roman" w:hAnsi="Times New Roman" w:cs="Times New Roman"/>
+        </w:rPr>
+        <w:t>forma</w:t>
+      </w:r>
+      <w:r>
+        <w:rPr>
+          <w:rFonts w:ascii="Times New Roman" w:hAnsi="Times New Roman" w:cs="Times New Roman"/>
+        </w:rPr>
+        <w:t xml:space="preserve"> criadas para:</w:t>
       </w:r>
     </w:p>
     <w:p>
       <w:pPr>
         <w:pStyle w:val="ListParagraph"/>
         <w:numPr>
-          <w:ilvl w:val="1"/>
-          <w:numId w:val="29"/>
+          <w:ilvl w:val="0"/>
+          <w:numId w:val="31"/>
         </w:numPr>
+        <w:jc w:val="both"/>
+        <w:rPr>
+          <w:rFonts w:ascii="Times New Roman" w:hAnsi="Times New Roman" w:cs="Times New Roman"/>
+        </w:rPr>
+      </w:pPr>
+      <w:r>
+        <w:rPr>
+          <w:rFonts w:ascii="Times New Roman" w:hAnsi="Times New Roman" w:cs="Times New Roman"/>
+        </w:rPr>
+        <w:t>Escrever</w:t>
+      </w:r>
+      <w:r>
+        <w:rPr>
+          <w:rFonts w:ascii="Times New Roman" w:hAnsi="Times New Roman" w:cs="Times New Roman"/>
+        </w:rPr>
+        <w:t xml:space="preserve"> e ler</w:t>
+      </w:r>
+      <w:r>
+        <w:rPr>
+          <w:rFonts w:ascii="Times New Roman" w:hAnsi="Times New Roman" w:cs="Times New Roman"/>
+        </w:rPr>
+        <w:t xml:space="preserve"> a informação sensível, já encriptada, em memória persistente (</w:t>
+      </w:r>
+      <w:proofErr w:type="spellStart"/>
+      <w:r>
         <w:rPr>
           <w:rFonts w:ascii="Times New Roman" w:hAnsi="Times New Roman" w:cs="Times New Roman"/>
           <w:i/>
           <w:iCs/>
-          <w:lang w:val="en-GB"/>
-        </w:rPr>
-      </w:pPr>
+        </w:rPr>
+        <w:t>ocall_write_to_wallet</w:t>
+      </w:r>
+      <w:proofErr w:type="spellEnd"/>
+      <w:r>
+        <w:rPr>
+          <w:rFonts w:ascii="Times New Roman" w:hAnsi="Times New Roman" w:cs="Times New Roman"/>
+        </w:rPr>
+        <w:t>)</w:t>
+      </w:r>
+    </w:p>
+    <w:p>
+      <w:pPr>
+        <w:pStyle w:val="ListParagraph"/>
+        <w:numPr>
+          <w:ilvl w:val="0"/>
+          <w:numId w:val="31"/>
+        </w:numPr>
+        <w:rPr>
+          <w:rFonts w:ascii="Times New Roman" w:hAnsi="Times New Roman" w:cs="Times New Roman"/>
+        </w:rPr>
+      </w:pPr>
+      <w:r>
+        <w:rPr>
+          <w:rFonts w:ascii="Times New Roman" w:hAnsi="Times New Roman" w:cs="Times New Roman"/>
+        </w:rPr>
+        <w:t>Apresentar informação no terminal do sistema (</w:t>
+      </w:r>
+      <w:proofErr w:type="spellStart"/>
       <w:r>
         <w:rPr>
           <w:rFonts w:ascii="Times New Roman" w:hAnsi="Times New Roman" w:cs="Times New Roman"/>
           <w:i/>
           <w:iCs/>
-          <w:lang w:val="en-GB"/>
-        </w:rPr>
-        <w:t>ecall_verify_password</w:t>
-      </w:r>
-    </w:p>
-    <w:p>
-      <w:pPr>
-        <w:rPr>
-          <w:rFonts w:ascii="Times New Roman" w:hAnsi="Times New Roman" w:cs="Times New Roman"/>
-          <w:lang w:val="en-GB"/>
+        </w:rPr>
+        <w:t>ocall_print_wallet</w:t>
+      </w:r>
+      <w:proofErr w:type="spellEnd"/>
+      <w:r>
+        <w:rPr>
+          <w:rFonts w:ascii="Times New Roman" w:hAnsi="Times New Roman" w:cs="Times New Roman"/>
+        </w:rPr>
+        <w:t xml:space="preserve"> e </w:t>
+      </w:r>
+      <w:proofErr w:type="spellStart"/>
+      <w:r>
+        <w:rPr>
+          <w:rFonts w:ascii="Times New Roman" w:hAnsi="Times New Roman" w:cs="Times New Roman"/>
+          <w:i/>
+          <w:iCs/>
+        </w:rPr>
+        <w:t>ocall_print_string</w:t>
+      </w:r>
+      <w:proofErr w:type="spellEnd"/>
+      <w:r>
+        <w:rPr>
+          <w:rFonts w:ascii="Times New Roman" w:hAnsi="Times New Roman" w:cs="Times New Roman"/>
+        </w:rPr>
+        <w:t>)</w:t>
+      </w:r>
+    </w:p>
+    <w:p>
+      <w:pPr>
+        <w:rPr>
+          <w:rFonts w:ascii="Times New Roman" w:hAnsi="Times New Roman" w:cs="Times New Roman"/>
+        </w:rPr>
+      </w:pPr>
+    </w:p>
+    <w:p>
+      <w:pPr>
+        <w:ind w:firstLine="360"/>
+        <w:jc w:val="both"/>
+        <w:rPr>
+          <w:rFonts w:ascii="Times New Roman" w:hAnsi="Times New Roman" w:cs="Times New Roman"/>
+        </w:rPr>
+      </w:pPr>
+      <w:r>
+        <w:rPr>
+          <w:rFonts w:ascii="Times New Roman" w:hAnsi="Times New Roman" w:cs="Times New Roman"/>
+        </w:rPr>
+        <w:t xml:space="preserve">Não é possível executar estas operações dentro do </w:t>
+      </w:r>
+      <w:r>
+        <w:rPr>
+          <w:rFonts w:ascii="Times New Roman" w:hAnsi="Times New Roman" w:cs="Times New Roman"/>
+          <w:i/>
+          <w:iCs/>
+        </w:rPr>
+        <w:t>enclave</w:t>
+      </w:r>
+      <w:r>
+        <w:rPr>
+          <w:rFonts w:ascii="Times New Roman" w:hAnsi="Times New Roman" w:cs="Times New Roman"/>
+        </w:rPr>
+        <w:t xml:space="preserve"> porque funções como </w:t>
+      </w:r>
+      <w:proofErr w:type="spellStart"/>
+      <w:r>
+        <w:rPr>
+          <w:rFonts w:ascii="Times New Roman" w:hAnsi="Times New Roman" w:cs="Times New Roman"/>
+          <w:b/>
+          <w:bCs/>
+          <w:i/>
+          <w:iCs/>
+        </w:rPr>
+        <w:t>printf</w:t>
+      </w:r>
+      <w:proofErr w:type="spellEnd"/>
+      <w:r>
+        <w:rPr>
+          <w:rFonts w:ascii="Times New Roman" w:hAnsi="Times New Roman" w:cs="Times New Roman"/>
+        </w:rPr>
+        <w:t xml:space="preserve">, </w:t>
+      </w:r>
+      <w:proofErr w:type="spellStart"/>
+      <w:r>
+        <w:rPr>
+          <w:rFonts w:ascii="Times New Roman" w:hAnsi="Times New Roman" w:cs="Times New Roman"/>
+          <w:b/>
+          <w:bCs/>
+          <w:i/>
+          <w:iCs/>
+        </w:rPr>
+        <w:t>read</w:t>
+      </w:r>
+      <w:proofErr w:type="spellEnd"/>
+      <w:r>
+        <w:rPr>
+          <w:rFonts w:ascii="Times New Roman" w:hAnsi="Times New Roman" w:cs="Times New Roman"/>
+        </w:rPr>
+        <w:t xml:space="preserve">, </w:t>
+      </w:r>
+      <w:proofErr w:type="spellStart"/>
+      <w:r>
+        <w:rPr>
+          <w:rFonts w:ascii="Times New Roman" w:hAnsi="Times New Roman" w:cs="Times New Roman"/>
+          <w:b/>
+          <w:bCs/>
+          <w:i/>
+          <w:iCs/>
+        </w:rPr>
+        <w:t>write</w:t>
+      </w:r>
+      <w:proofErr w:type="spellEnd"/>
+      <w:r>
+        <w:rPr>
+          <w:rFonts w:ascii="Times New Roman" w:hAnsi="Times New Roman" w:cs="Times New Roman"/>
+        </w:rPr>
+        <w:t xml:space="preserve">, </w:t>
+      </w:r>
+      <w:proofErr w:type="spellStart"/>
+      <w:r>
+        <w:rPr>
+          <w:rFonts w:ascii="Times New Roman" w:hAnsi="Times New Roman" w:cs="Times New Roman"/>
+        </w:rPr>
+        <w:t>etc</w:t>
+      </w:r>
+      <w:proofErr w:type="spellEnd"/>
+      <w:r>
+        <w:rPr>
+          <w:rFonts w:ascii="Times New Roman" w:hAnsi="Times New Roman" w:cs="Times New Roman"/>
+        </w:rPr>
+        <w:t xml:space="preserve">; usam </w:t>
+      </w:r>
+      <w:proofErr w:type="spellStart"/>
+      <w:r>
+        <w:rPr>
+          <w:rFonts w:ascii="Times New Roman" w:hAnsi="Times New Roman" w:cs="Times New Roman"/>
+          <w:b/>
+          <w:bCs/>
+          <w:i/>
+          <w:iCs/>
+        </w:rPr>
+        <w:t>system</w:t>
+      </w:r>
+      <w:proofErr w:type="spellEnd"/>
+      <w:r>
+        <w:rPr>
+          <w:rFonts w:ascii="Times New Roman" w:hAnsi="Times New Roman" w:cs="Times New Roman"/>
+          <w:b/>
+          <w:bCs/>
+          <w:i/>
+          <w:iCs/>
+        </w:rPr>
+        <w:t xml:space="preserve"> </w:t>
+      </w:r>
+      <w:proofErr w:type="spellStart"/>
+      <w:r>
+        <w:rPr>
+          <w:rFonts w:ascii="Times New Roman" w:hAnsi="Times New Roman" w:cs="Times New Roman"/>
+          <w:b/>
+          <w:bCs/>
+          <w:i/>
+          <w:iCs/>
+        </w:rPr>
+        <w:t>calls</w:t>
+      </w:r>
+      <w:proofErr w:type="spellEnd"/>
+      <w:r>
+        <w:rPr>
+          <w:rFonts w:ascii="Times New Roman" w:hAnsi="Times New Roman" w:cs="Times New Roman"/>
+        </w:rPr>
+        <w:t xml:space="preserve"> que </w:t>
+      </w:r>
+      <w:r>
+        <w:rPr>
+          <w:rFonts w:ascii="Times New Roman" w:hAnsi="Times New Roman" w:cs="Times New Roman"/>
+        </w:rPr>
+        <w:t xml:space="preserve">necessitam de alterar os </w:t>
+      </w:r>
+      <w:r>
+        <w:rPr>
+          <w:rFonts w:ascii="Times New Roman" w:hAnsi="Times New Roman" w:cs="Times New Roman"/>
+          <w:b/>
+          <w:bCs/>
+        </w:rPr>
+        <w:t>privilégios ao CPU</w:t>
+      </w:r>
+      <w:r>
+        <w:rPr>
+          <w:rFonts w:ascii="Times New Roman" w:hAnsi="Times New Roman" w:cs="Times New Roman"/>
+        </w:rPr>
+        <w:t xml:space="preserve"> para usar recursos do </w:t>
+      </w:r>
+      <w:r>
+        <w:rPr>
+          <w:rFonts w:ascii="Times New Roman" w:hAnsi="Times New Roman" w:cs="Times New Roman"/>
+          <w:i/>
+          <w:iCs/>
+        </w:rPr>
+        <w:t>hardware</w:t>
+      </w:r>
+      <w:r>
+        <w:rPr>
+          <w:rFonts w:ascii="Times New Roman" w:hAnsi="Times New Roman" w:cs="Times New Roman"/>
+        </w:rPr>
+        <w:t xml:space="preserve">. Isto é um problema porque o objetivo do </w:t>
+      </w:r>
+      <w:r>
+        <w:rPr>
+          <w:rFonts w:ascii="Times New Roman" w:hAnsi="Times New Roman" w:cs="Times New Roman"/>
+          <w:i/>
+          <w:iCs/>
+        </w:rPr>
+        <w:t>enclave</w:t>
+      </w:r>
+      <w:r>
+        <w:rPr>
+          <w:rFonts w:ascii="Times New Roman" w:hAnsi="Times New Roman" w:cs="Times New Roman"/>
+        </w:rPr>
+        <w:t xml:space="preserve"> é isolar uma zona de memória do resto do sistema operativo (OS), pois o modelo de segurança assume que OS não é confiável, ou seja, pode estar</w:t>
+      </w:r>
+      <w:r>
+        <w:rPr>
+          <w:rFonts w:ascii="Times New Roman" w:hAnsi="Times New Roman" w:cs="Times New Roman"/>
+        </w:rPr>
+        <w:t xml:space="preserve"> ou </w:t>
+      </w:r>
+      <w:r>
+        <w:rPr>
+          <w:rFonts w:ascii="Times New Roman" w:hAnsi="Times New Roman" w:cs="Times New Roman"/>
+        </w:rPr>
+        <w:t xml:space="preserve">ser comprometido. Ao chamar uma </w:t>
+      </w:r>
+      <w:proofErr w:type="spellStart"/>
+      <w:r>
+        <w:rPr>
+          <w:rFonts w:ascii="Times New Roman" w:hAnsi="Times New Roman" w:cs="Times New Roman"/>
+          <w:i/>
+          <w:iCs/>
+        </w:rPr>
+        <w:t>system</w:t>
+      </w:r>
+      <w:proofErr w:type="spellEnd"/>
+      <w:r>
+        <w:rPr>
+          <w:rFonts w:ascii="Times New Roman" w:hAnsi="Times New Roman" w:cs="Times New Roman"/>
+          <w:i/>
+          <w:iCs/>
+        </w:rPr>
+        <w:t xml:space="preserve"> </w:t>
+      </w:r>
+      <w:proofErr w:type="spellStart"/>
+      <w:r>
+        <w:rPr>
+          <w:rFonts w:ascii="Times New Roman" w:hAnsi="Times New Roman" w:cs="Times New Roman"/>
+          <w:i/>
+          <w:iCs/>
+        </w:rPr>
+        <w:t>call</w:t>
+      </w:r>
+      <w:proofErr w:type="spellEnd"/>
+      <w:r>
+        <w:rPr>
+          <w:rFonts w:ascii="Times New Roman" w:hAnsi="Times New Roman" w:cs="Times New Roman"/>
+        </w:rPr>
+        <w:t xml:space="preserve"> num enclave estaríamos a expor o código e dados sensíveis porque para alterar os privilégios ao CPU é necessário interagir diretamente com o OS.</w:t>
+      </w:r>
+    </w:p>
+    <w:p>
+      <w:pPr>
+        <w:ind w:firstLine="360"/>
+        <w:jc w:val="both"/>
+        <w:rPr>
+          <w:rFonts w:ascii="Times New Roman" w:hAnsi="Times New Roman" w:cs="Times New Roman"/>
+        </w:rPr>
+      </w:pPr>
+      <w:r>
+        <w:rPr>
+          <w:rFonts w:ascii="Times New Roman" w:hAnsi="Times New Roman" w:cs="Times New Roman"/>
+        </w:rPr>
+        <w:lastRenderedPageBreak/>
+        <w:t xml:space="preserve">As funções </w:t>
+      </w:r>
+      <w:proofErr w:type="spellStart"/>
+      <w:r>
+        <w:rPr>
+          <w:rFonts w:ascii="Times New Roman" w:hAnsi="Times New Roman" w:cs="Times New Roman"/>
+          <w:i/>
+          <w:iCs/>
+        </w:rPr>
+        <w:t>e</w:t>
+      </w:r>
+      <w:r>
+        <w:rPr>
+          <w:rFonts w:ascii="Times New Roman" w:hAnsi="Times New Roman" w:cs="Times New Roman"/>
+          <w:i/>
+          <w:iCs/>
+        </w:rPr>
+        <w:t>call</w:t>
+      </w:r>
+      <w:proofErr w:type="spellEnd"/>
+      <w:r>
+        <w:rPr>
+          <w:rFonts w:ascii="Times New Roman" w:hAnsi="Times New Roman" w:cs="Times New Roman"/>
+        </w:rPr>
+        <w:t xml:space="preserve"> são funções chamadas pelo ambiente </w:t>
+      </w:r>
+      <w:r>
+        <w:rPr>
+          <w:rFonts w:ascii="Times New Roman" w:hAnsi="Times New Roman" w:cs="Times New Roman"/>
+        </w:rPr>
+        <w:t>normal</w:t>
+      </w:r>
+      <w:r>
+        <w:rPr>
+          <w:rFonts w:ascii="Times New Roman" w:hAnsi="Times New Roman" w:cs="Times New Roman"/>
+        </w:rPr>
+        <w:t xml:space="preserve"> que são executadas</w:t>
+      </w:r>
+      <w:r>
+        <w:rPr>
+          <w:rFonts w:ascii="Times New Roman" w:hAnsi="Times New Roman" w:cs="Times New Roman"/>
+        </w:rPr>
+        <w:t xml:space="preserve"> dentro </w:t>
+      </w:r>
+      <w:r>
+        <w:rPr>
+          <w:rFonts w:ascii="Times New Roman" w:hAnsi="Times New Roman" w:cs="Times New Roman"/>
+          <w:i/>
+          <w:iCs/>
+        </w:rPr>
+        <w:t>enclave</w:t>
+      </w:r>
+      <w:r>
+        <w:rPr>
+          <w:rFonts w:ascii="Times New Roman" w:hAnsi="Times New Roman" w:cs="Times New Roman"/>
+        </w:rPr>
+        <w:t xml:space="preserve">. Estas funções existem por diversas razões, neste caso, as funções </w:t>
+      </w:r>
+      <w:r>
+        <w:rPr>
+          <w:rFonts w:ascii="Times New Roman" w:hAnsi="Times New Roman" w:cs="Times New Roman"/>
+        </w:rPr>
+        <w:t>foram</w:t>
+      </w:r>
+      <w:r>
+        <w:rPr>
+          <w:rFonts w:ascii="Times New Roman" w:hAnsi="Times New Roman" w:cs="Times New Roman"/>
+        </w:rPr>
+        <w:t xml:space="preserve"> criadas para:</w:t>
+      </w:r>
+    </w:p>
+    <w:p>
+      <w:pPr>
+        <w:pStyle w:val="ListParagraph"/>
+        <w:numPr>
+          <w:ilvl w:val="0"/>
+          <w:numId w:val="32"/>
+        </w:numPr>
+        <w:jc w:val="both"/>
+        <w:rPr>
+          <w:rFonts w:ascii="Times New Roman" w:hAnsi="Times New Roman" w:cs="Times New Roman"/>
+        </w:rPr>
+      </w:pPr>
+      <w:r>
+        <w:rPr>
+          <w:rFonts w:ascii="Times New Roman" w:hAnsi="Times New Roman" w:cs="Times New Roman"/>
+        </w:rPr>
+        <w:t>Processo</w:t>
+      </w:r>
+      <w:r>
+        <w:rPr>
+          <w:rFonts w:ascii="Times New Roman" w:hAnsi="Times New Roman" w:cs="Times New Roman"/>
+        </w:rPr>
+        <w:t xml:space="preserve"> de geração de uma </w:t>
+      </w:r>
+      <w:r>
+        <w:rPr>
+          <w:rFonts w:ascii="Times New Roman" w:hAnsi="Times New Roman" w:cs="Times New Roman"/>
+          <w:i/>
+          <w:iCs/>
+        </w:rPr>
+        <w:t>password</w:t>
+      </w:r>
+      <w:r>
+        <w:rPr>
+          <w:rFonts w:ascii="Times New Roman" w:hAnsi="Times New Roman" w:cs="Times New Roman"/>
+        </w:rPr>
+        <w:t xml:space="preserve"> derivada da </w:t>
+      </w:r>
+      <w:proofErr w:type="spellStart"/>
+      <w:r>
+        <w:rPr>
+          <w:rFonts w:ascii="Times New Roman" w:hAnsi="Times New Roman" w:cs="Times New Roman"/>
+          <w:i/>
+          <w:iCs/>
+        </w:rPr>
+        <w:t>master_password</w:t>
+      </w:r>
+      <w:proofErr w:type="spellEnd"/>
+      <w:r>
+        <w:rPr>
+          <w:rFonts w:ascii="Times New Roman" w:hAnsi="Times New Roman" w:cs="Times New Roman"/>
+        </w:rPr>
+        <w:t xml:space="preserve"> (</w:t>
+      </w:r>
+      <w:proofErr w:type="spellStart"/>
+      <w:r>
+        <w:rPr>
+          <w:rFonts w:ascii="Times New Roman" w:hAnsi="Times New Roman" w:cs="Times New Roman"/>
+          <w:i/>
+          <w:iCs/>
+        </w:rPr>
+        <w:t>ecall_generate_password</w:t>
+      </w:r>
+      <w:proofErr w:type="spellEnd"/>
+      <w:r>
+        <w:rPr>
+          <w:rFonts w:ascii="Times New Roman" w:hAnsi="Times New Roman" w:cs="Times New Roman"/>
+        </w:rPr>
+        <w:t>)</w:t>
+      </w:r>
+    </w:p>
+    <w:p>
+      <w:pPr>
+        <w:pStyle w:val="ListParagraph"/>
+        <w:numPr>
+          <w:ilvl w:val="0"/>
+          <w:numId w:val="32"/>
+        </w:numPr>
+        <w:rPr>
+          <w:rFonts w:ascii="Times New Roman" w:hAnsi="Times New Roman" w:cs="Times New Roman"/>
+        </w:rPr>
+      </w:pPr>
+      <w:r>
+        <w:rPr>
+          <w:rFonts w:ascii="Times New Roman" w:hAnsi="Times New Roman" w:cs="Times New Roman"/>
+        </w:rPr>
+        <w:t xml:space="preserve">Encriptação e desencriptação da informação sensível (funções internas do </w:t>
+      </w:r>
+      <w:r>
+        <w:rPr>
+          <w:rFonts w:ascii="Times New Roman" w:hAnsi="Times New Roman" w:cs="Times New Roman"/>
+          <w:i/>
+          <w:iCs/>
+        </w:rPr>
+        <w:t>enclave</w:t>
+      </w:r>
+      <w:r>
+        <w:rPr>
+          <w:rFonts w:ascii="Times New Roman" w:hAnsi="Times New Roman" w:cs="Times New Roman"/>
+        </w:rPr>
+        <w:t xml:space="preserve">, mas usadas nos </w:t>
+      </w:r>
+      <w:proofErr w:type="spellStart"/>
+      <w:r>
+        <w:rPr>
+          <w:rFonts w:ascii="Times New Roman" w:hAnsi="Times New Roman" w:cs="Times New Roman"/>
+          <w:i/>
+          <w:iCs/>
+        </w:rPr>
+        <w:t>ecalls</w:t>
+      </w:r>
+      <w:proofErr w:type="spellEnd"/>
+      <w:r>
+        <w:rPr>
+          <w:rFonts w:ascii="Times New Roman" w:hAnsi="Times New Roman" w:cs="Times New Roman"/>
+        </w:rPr>
+        <w:t xml:space="preserve"> como </w:t>
+      </w:r>
+      <w:proofErr w:type="spellStart"/>
+      <w:r>
+        <w:rPr>
+          <w:rFonts w:ascii="Times New Roman" w:hAnsi="Times New Roman" w:cs="Times New Roman"/>
+          <w:i/>
+          <w:iCs/>
+        </w:rPr>
+        <w:t>ecall_show_wallet</w:t>
+      </w:r>
+      <w:proofErr w:type="spellEnd"/>
+      <w:r>
+        <w:rPr>
+          <w:rFonts w:ascii="Times New Roman" w:hAnsi="Times New Roman" w:cs="Times New Roman"/>
+        </w:rPr>
+        <w:t xml:space="preserve"> e </w:t>
+      </w:r>
+      <w:proofErr w:type="spellStart"/>
+      <w:r>
+        <w:rPr>
+          <w:rFonts w:ascii="Times New Roman" w:hAnsi="Times New Roman" w:cs="Times New Roman"/>
+          <w:i/>
+          <w:iCs/>
+        </w:rPr>
+        <w:t>ecall_</w:t>
+      </w:r>
+      <w:r>
+        <w:rPr>
+          <w:rFonts w:ascii="Times New Roman" w:hAnsi="Times New Roman" w:cs="Times New Roman"/>
+          <w:i/>
+          <w:iCs/>
+        </w:rPr>
+        <w:t>create</w:t>
+      </w:r>
+      <w:r>
+        <w:rPr>
+          <w:rFonts w:ascii="Times New Roman" w:hAnsi="Times New Roman" w:cs="Times New Roman"/>
+          <w:i/>
+          <w:iCs/>
+        </w:rPr>
+        <w:t>_wallet</w:t>
+      </w:r>
+      <w:proofErr w:type="spellEnd"/>
+      <w:r>
+        <w:rPr>
+          <w:rFonts w:ascii="Times New Roman" w:hAnsi="Times New Roman" w:cs="Times New Roman"/>
+        </w:rPr>
+        <w:t>)</w:t>
+      </w:r>
+    </w:p>
+    <w:p>
+      <w:pPr>
+        <w:pStyle w:val="ListParagraph"/>
+        <w:numPr>
+          <w:ilvl w:val="0"/>
+          <w:numId w:val="32"/>
+        </w:numPr>
+        <w:jc w:val="both"/>
+        <w:rPr>
+          <w:rFonts w:ascii="Times New Roman" w:hAnsi="Times New Roman" w:cs="Times New Roman"/>
+        </w:rPr>
+      </w:pPr>
+      <w:r>
+        <w:rPr>
+          <w:rFonts w:ascii="Times New Roman" w:hAnsi="Times New Roman" w:cs="Times New Roman"/>
+        </w:rPr>
+        <w:t>Gestão da informação sensível</w:t>
+      </w:r>
+      <w:r>
+        <w:rPr>
+          <w:rFonts w:ascii="Times New Roman" w:hAnsi="Times New Roman" w:cs="Times New Roman"/>
+        </w:rPr>
+        <w:t xml:space="preserve"> </w:t>
+      </w:r>
+      <w:r>
+        <w:rPr>
+          <w:rFonts w:ascii="Times New Roman" w:hAnsi="Times New Roman" w:cs="Times New Roman"/>
+        </w:rPr>
+        <w:t>(</w:t>
+      </w:r>
+      <w:proofErr w:type="spellStart"/>
+      <w:r>
+        <w:rPr>
+          <w:rFonts w:ascii="Times New Roman" w:hAnsi="Times New Roman" w:cs="Times New Roman"/>
+          <w:i/>
+          <w:iCs/>
+        </w:rPr>
+        <w:t>ecall_remove_item</w:t>
+      </w:r>
+      <w:proofErr w:type="spellEnd"/>
+      <w:r>
+        <w:rPr>
+          <w:rFonts w:ascii="Times New Roman" w:hAnsi="Times New Roman" w:cs="Times New Roman"/>
+        </w:rPr>
+        <w:t xml:space="preserve">, </w:t>
+      </w:r>
+      <w:proofErr w:type="spellStart"/>
+      <w:r>
+        <w:rPr>
+          <w:rFonts w:ascii="Times New Roman" w:hAnsi="Times New Roman" w:cs="Times New Roman"/>
+          <w:i/>
+          <w:iCs/>
+        </w:rPr>
+        <w:t>ecall_add_item</w:t>
+      </w:r>
+      <w:proofErr w:type="spellEnd"/>
+      <w:r>
+        <w:rPr>
+          <w:rFonts w:ascii="Times New Roman" w:hAnsi="Times New Roman" w:cs="Times New Roman"/>
+        </w:rPr>
+        <w:t xml:space="preserve">, </w:t>
+      </w:r>
+      <w:proofErr w:type="spellStart"/>
+      <w:r>
+        <w:rPr>
+          <w:rFonts w:ascii="Times New Roman" w:hAnsi="Times New Roman" w:cs="Times New Roman"/>
+          <w:i/>
+          <w:iCs/>
+        </w:rPr>
+        <w:t>ecall_change_master_password</w:t>
+      </w:r>
+      <w:proofErr w:type="spellEnd"/>
+      <w:r>
+        <w:rPr>
+          <w:rFonts w:ascii="Times New Roman" w:hAnsi="Times New Roman" w:cs="Times New Roman"/>
+        </w:rPr>
+        <w:t>)</w:t>
+      </w:r>
+    </w:p>
+    <w:p>
+      <w:pPr>
+        <w:jc w:val="both"/>
+        <w:rPr>
+          <w:rFonts w:ascii="Times New Roman" w:hAnsi="Times New Roman" w:cs="Times New Roman"/>
+        </w:rPr>
+      </w:pPr>
+    </w:p>
+    <w:p>
+      <w:pPr>
+        <w:ind w:firstLine="360"/>
+        <w:jc w:val="both"/>
+        <w:rPr>
+          <w:rFonts w:ascii="Times New Roman" w:hAnsi="Times New Roman" w:cs="Times New Roman"/>
+        </w:rPr>
+      </w:pPr>
+      <w:r>
+        <w:rPr>
+          <w:rFonts w:ascii="Times New Roman" w:hAnsi="Times New Roman" w:cs="Times New Roman"/>
+        </w:rPr>
+        <w:t xml:space="preserve">Estas funções são executadas dentro do </w:t>
+      </w:r>
+      <w:r>
+        <w:rPr>
+          <w:rFonts w:ascii="Times New Roman" w:hAnsi="Times New Roman" w:cs="Times New Roman"/>
+          <w:i/>
+          <w:iCs/>
+        </w:rPr>
+        <w:t>enclave</w:t>
+      </w:r>
+      <w:r>
+        <w:rPr>
+          <w:rFonts w:ascii="Times New Roman" w:hAnsi="Times New Roman" w:cs="Times New Roman"/>
+        </w:rPr>
+        <w:t xml:space="preserve"> para esconder os processos de encriptação, desencriptação e geração das </w:t>
+      </w:r>
+      <w:r>
+        <w:rPr>
+          <w:rFonts w:ascii="Times New Roman" w:hAnsi="Times New Roman" w:cs="Times New Roman"/>
+          <w:i/>
+          <w:iCs/>
+        </w:rPr>
+        <w:t>passwords</w:t>
+      </w:r>
+      <w:r>
+        <w:rPr>
+          <w:rFonts w:ascii="Times New Roman" w:hAnsi="Times New Roman" w:cs="Times New Roman"/>
+        </w:rPr>
+        <w:t xml:space="preserve"> derivadas</w:t>
+      </w:r>
+      <w:r>
+        <w:rPr>
+          <w:rFonts w:ascii="Times New Roman" w:hAnsi="Times New Roman" w:cs="Times New Roman"/>
+        </w:rPr>
+        <w:t xml:space="preserve">, que são operações críticas do programa, </w:t>
+      </w:r>
+      <w:r>
+        <w:rPr>
+          <w:rFonts w:ascii="Times New Roman" w:hAnsi="Times New Roman" w:cs="Times New Roman"/>
+        </w:rPr>
+        <w:t>e para evitar que a informação sensível</w:t>
+      </w:r>
+      <w:r>
+        <w:rPr>
+          <w:rFonts w:ascii="Times New Roman" w:hAnsi="Times New Roman" w:cs="Times New Roman"/>
+        </w:rPr>
+        <w:t>,</w:t>
+      </w:r>
+      <w:r>
+        <w:rPr>
+          <w:rFonts w:ascii="Times New Roman" w:hAnsi="Times New Roman" w:cs="Times New Roman"/>
+        </w:rPr>
+        <w:t xml:space="preserve"> quando gerida</w:t>
+      </w:r>
+      <w:r>
+        <w:rPr>
+          <w:rFonts w:ascii="Times New Roman" w:hAnsi="Times New Roman" w:cs="Times New Roman"/>
+        </w:rPr>
+        <w:t xml:space="preserve"> pelo programa,</w:t>
+      </w:r>
+      <w:r>
+        <w:rPr>
+          <w:rFonts w:ascii="Times New Roman" w:hAnsi="Times New Roman" w:cs="Times New Roman"/>
+        </w:rPr>
+        <w:t xml:space="preserve"> seja exposta em memória do ambiente normal em </w:t>
+      </w:r>
+      <w:proofErr w:type="spellStart"/>
+      <w:r>
+        <w:rPr>
+          <w:rFonts w:ascii="Times New Roman" w:hAnsi="Times New Roman" w:cs="Times New Roman"/>
+          <w:i/>
+          <w:iCs/>
+        </w:rPr>
+        <w:t>plain</w:t>
+      </w:r>
+      <w:proofErr w:type="spellEnd"/>
+      <w:r>
+        <w:rPr>
+          <w:rFonts w:ascii="Times New Roman" w:hAnsi="Times New Roman" w:cs="Times New Roman"/>
+          <w:i/>
+          <w:iCs/>
+        </w:rPr>
+        <w:t xml:space="preserve"> </w:t>
+      </w:r>
+      <w:proofErr w:type="spellStart"/>
+      <w:r>
+        <w:rPr>
+          <w:rFonts w:ascii="Times New Roman" w:hAnsi="Times New Roman" w:cs="Times New Roman"/>
+          <w:i/>
+          <w:iCs/>
+        </w:rPr>
+        <w:t>text</w:t>
+      </w:r>
+      <w:proofErr w:type="spellEnd"/>
+      <w:r>
+        <w:rPr>
+          <w:rFonts w:ascii="Times New Roman" w:hAnsi="Times New Roman" w:cs="Times New Roman"/>
+        </w:rPr>
+        <w:t>.</w:t>
+      </w:r>
+    </w:p>
+    <w:p>
+      <w:pPr>
+        <w:jc w:val="both"/>
+        <w:rPr>
+          <w:rFonts w:ascii="Times New Roman" w:hAnsi="Times New Roman" w:cs="Times New Roman"/>
         </w:rPr>
       </w:pPr>
     </w:p>
@@ -1885,30 +3496,58 @@
           <w:rFonts w:ascii="Times New Roman" w:hAnsi="Times New Roman" w:cs="Times New Roman"/>
         </w:rPr>
       </w:pPr>
-      <w:r>
-        <w:rPr>
-          <w:rFonts w:ascii="Times New Roman" w:hAnsi="Times New Roman" w:cs="Times New Roman"/>
-        </w:rPr>
-        <w:t xml:space="preserve">Funções dentro do </w:t>
-      </w:r>
-      <w:r>
-        <w:rPr>
-          <w:rFonts w:ascii="Times New Roman" w:hAnsi="Times New Roman" w:cs="Times New Roman"/>
-          <w:i/>
-          <w:iCs/>
-        </w:rPr>
-        <w:t>enclave</w:t>
-      </w:r>
-    </w:p>
-    <w:p>
-      <w:pPr>
-        <w:rPr>
-          <w:rFonts w:ascii="Times New Roman" w:hAnsi="Times New Roman" w:cs="Times New Roman"/>
-        </w:rPr>
-      </w:pPr>
-      <w:r>
-        <w:rPr>
-          <w:rFonts w:ascii="Times New Roman" w:hAnsi="Times New Roman" w:cs="Times New Roman"/>
+      <w:bookmarkStart w:id="4" w:name="_Toc215080322"/>
+      <w:r>
+        <w:rPr>
+          <w:rFonts w:ascii="Times New Roman" w:hAnsi="Times New Roman" w:cs="Times New Roman"/>
+        </w:rPr>
+        <w:t>Processo de encriptação e desencriptação</w:t>
+      </w:r>
+      <w:bookmarkEnd w:id="4"/>
+    </w:p>
+    <w:p>
+      <w:pPr>
+        <w:rPr>
+          <w:rFonts w:ascii="Times New Roman" w:hAnsi="Times New Roman" w:cs="Times New Roman"/>
+        </w:rPr>
+      </w:pPr>
+      <w:r>
+        <w:rPr>
+          <w:rFonts w:ascii="Times New Roman" w:hAnsi="Times New Roman" w:cs="Times New Roman"/>
+          <w:highlight w:val="yellow"/>
+        </w:rPr>
+        <w:t>TEXTO AQUI</w:t>
+      </w:r>
+    </w:p>
+    <w:p>
+      <w:pPr>
+        <w:rPr>
+          <w:rFonts w:ascii="Times New Roman" w:hAnsi="Times New Roman" w:cs="Times New Roman"/>
+        </w:rPr>
+      </w:pPr>
+    </w:p>
+    <w:p>
+      <w:pPr>
+        <w:pStyle w:val="Heading2"/>
+        <w:numPr>
+          <w:ilvl w:val="1"/>
+          <w:numId w:val="19"/>
+        </w:numPr>
+      </w:pPr>
+      <w:r>
+        <w:t>Alterações às funções do ambiente não seguro</w:t>
+      </w:r>
+    </w:p>
+    <w:p>
+      <w:pPr>
+        <w:rPr>
+          <w:rFonts w:ascii="Times New Roman" w:hAnsi="Times New Roman" w:cs="Times New Roman"/>
+        </w:rPr>
+      </w:pPr>
+      <w:r>
+        <w:rPr>
+          <w:rFonts w:ascii="Times New Roman" w:hAnsi="Times New Roman" w:cs="Times New Roman"/>
+          <w:highlight w:val="yellow"/>
         </w:rPr>
         <w:t>TEXTO AQUI</w:t>
       </w:r>
@@ -1927,10 +3566,44 @@
           <w:ilvl w:val="0"/>
           <w:numId w:val="19"/>
         </w:numPr>
-        <w:rPr>
-          <w:rFonts w:ascii="Times New Roman" w:hAnsi="Times New Roman" w:cs="Times New Roman"/>
-        </w:rPr>
-      </w:pPr>
+      </w:pPr>
+      <w:r>
+        <w:t>Fluxo da execução do programa</w:t>
+      </w:r>
+    </w:p>
+    <w:p>
+      <w:pPr>
+        <w:rPr>
+          <w:rFonts w:ascii="Times New Roman" w:hAnsi="Times New Roman" w:cs="Times New Roman"/>
+        </w:rPr>
+      </w:pPr>
+      <w:r>
+        <w:rPr>
+          <w:rFonts w:ascii="Times New Roman" w:hAnsi="Times New Roman" w:cs="Times New Roman"/>
+          <w:highlight w:val="yellow"/>
+        </w:rPr>
+        <w:t>TEXTO AQUI</w:t>
+      </w:r>
+    </w:p>
+    <w:p>
+      <w:pPr>
+        <w:rPr>
+          <w:rFonts w:ascii="Times New Roman" w:hAnsi="Times New Roman" w:cs="Times New Roman"/>
+        </w:rPr>
+      </w:pPr>
+    </w:p>
+    <w:p>
+      <w:pPr>
+        <w:pStyle w:val="Heading1"/>
+        <w:numPr>
+          <w:ilvl w:val="0"/>
+          <w:numId w:val="19"/>
+        </w:numPr>
+        <w:rPr>
+          <w:rFonts w:ascii="Times New Roman" w:hAnsi="Times New Roman" w:cs="Times New Roman"/>
+        </w:rPr>
+      </w:pPr>
+      <w:bookmarkStart w:id="5" w:name="_Toc215080323"/>
       <w:r>
         <w:rPr>
           <w:rFonts w:ascii="Times New Roman" w:hAnsi="Times New Roman" w:cs="Times New Roman"/>
@@ -1943,10 +3616,12 @@
         </w:rPr>
         <w:t xml:space="preserve"> criados</w:t>
       </w:r>
+      <w:bookmarkEnd w:id="5"/>
     </w:p>
     <w:p>
       <w:pPr>
         <w:ind w:firstLine="360"/>
+        <w:jc w:val="both"/>
         <w:rPr>
           <w:rFonts w:ascii="Times New Roman" w:hAnsi="Times New Roman" w:cs="Times New Roman"/>
         </w:rPr>
@@ -1965,6 +3640,7 @@
           <w:ilvl w:val="0"/>
           <w:numId w:val="28"/>
         </w:numPr>
+        <w:jc w:val="both"/>
         <w:rPr>
           <w:rFonts w:ascii="Times New Roman" w:hAnsi="Times New Roman" w:cs="Times New Roman"/>
         </w:rPr>
@@ -1983,6 +3659,7 @@
           <w:ilvl w:val="0"/>
           <w:numId w:val="28"/>
         </w:numPr>
+        <w:jc w:val="both"/>
         <w:rPr>
           <w:rFonts w:ascii="Times New Roman" w:hAnsi="Times New Roman" w:cs="Times New Roman"/>
         </w:rPr>
@@ -1997,25 +3674,34 @@
     <w:p>
       <w:pPr>
         <w:ind w:firstLine="360"/>
+        <w:jc w:val="both"/>
+        <w:rPr>
+          <w:rFonts w:ascii="Times New Roman" w:hAnsi="Times New Roman" w:cs="Times New Roman"/>
+        </w:rPr>
+      </w:pPr>
+      <w:r>
+        <w:rPr>
+          <w:rFonts w:ascii="Times New Roman" w:hAnsi="Times New Roman" w:cs="Times New Roman"/>
+        </w:rPr>
+        <w:t xml:space="preserve">Para correr estes testes, foi criado um programa </w:t>
+      </w:r>
+      <w:proofErr w:type="spellStart"/>
+      <w:r>
         <w:rPr>
           <w:rFonts w:ascii="Times New Roman" w:hAnsi="Times New Roman" w:cs="Times New Roman"/>
           <w:i/>
           <w:iCs/>
         </w:rPr>
-      </w:pPr>
-      <w:r>
-        <w:rPr>
-          <w:rFonts w:ascii="Times New Roman" w:hAnsi="Times New Roman" w:cs="Times New Roman"/>
-        </w:rPr>
-        <w:t xml:space="preserve">Para correr estes testes, foi criado um programa </w:t>
-      </w:r>
+        <w:t>bash</w:t>
+      </w:r>
+      <w:proofErr w:type="spellEnd"/>
       <w:r>
         <w:rPr>
           <w:rFonts w:ascii="Times New Roman" w:hAnsi="Times New Roman" w:cs="Times New Roman"/>
           <w:i/>
           <w:iCs/>
         </w:rPr>
-        <w:t xml:space="preserve">bash, </w:t>
+        <w:t xml:space="preserve">, </w:t>
       </w:r>
       <w:r>
         <w:rPr>
@@ -2045,11 +3731,11 @@
           <w:rFonts w:ascii="Times New Roman" w:hAnsi="Times New Roman" w:cs="Times New Roman"/>
         </w:rPr>
       </w:pPr>
-      <w:r>
-        <w:rPr>
-          <w:rFonts w:ascii="Times New Roman" w:hAnsi="Times New Roman" w:cs="Times New Roman"/>
-        </w:rPr>
-        <w:lastRenderedPageBreak/>
+      <w:bookmarkStart w:id="6" w:name="_Toc215080324"/>
+      <w:r>
+        <w:rPr>
+          <w:rFonts w:ascii="Times New Roman" w:hAnsi="Times New Roman" w:cs="Times New Roman"/>
+        </w:rPr>
         <w:t>Conclusões</w:t>
       </w:r>
       <w:r>
@@ -2058,6 +3744,7 @@
         </w:rPr>
         <w:t xml:space="preserve"> e melhorias</w:t>
       </w:r>
+      <w:bookmarkEnd w:id="6"/>
     </w:p>
     <w:p>
       <w:pPr>
@@ -2101,51 +3788,20 @@
         <w:rPr>
           <w:rFonts w:ascii="Times New Roman" w:hAnsi="Times New Roman" w:cs="Times New Roman"/>
         </w:rPr>
-        <w:t xml:space="preserve">Nos dois testes realizados, em vez de capturar a mensagem de erro da aplicação, poderia ser capturado o valor de retorno da aplicação, permitindo assim testar mais </w:t>
-      </w:r>
-      <w:r>
-        <w:rPr>
-          <w:rFonts w:ascii="Times New Roman" w:hAnsi="Times New Roman" w:cs="Times New Roman"/>
-        </w:rPr>
-        <w:t>facilmente identificar o caso de erro</w:t>
-      </w:r>
-      <w:r>
-        <w:rPr>
-          <w:rFonts w:ascii="Times New Roman" w:hAnsi="Times New Roman" w:cs="Times New Roman"/>
-        </w:rPr>
-        <w:t xml:space="preserve">. Para tal seria necessário modificar a função </w:t>
-      </w:r>
-      <w:r>
-        <w:rPr>
-          <w:rFonts w:ascii="Times New Roman" w:hAnsi="Times New Roman" w:cs="Times New Roman"/>
-          <w:i/>
-          <w:iCs/>
-        </w:rPr>
-        <w:t>main</w:t>
-      </w:r>
-      <w:r>
-        <w:rPr>
-          <w:rFonts w:ascii="Times New Roman" w:hAnsi="Times New Roman" w:cs="Times New Roman"/>
-        </w:rPr>
-        <w:t xml:space="preserve"> (e outras possivelmente) pois</w:t>
-      </w:r>
-      <w:r>
-        <w:rPr>
-          <w:rFonts w:ascii="Times New Roman" w:hAnsi="Times New Roman" w:cs="Times New Roman"/>
-        </w:rPr>
-        <w:t xml:space="preserve"> de momento retorna sempre </w:t>
-      </w:r>
-      <w:r>
-        <w:rPr>
-          <w:rFonts w:ascii="Times New Roman" w:hAnsi="Times New Roman" w:cs="Times New Roman"/>
-        </w:rPr>
-        <w:t xml:space="preserve">o valor </w:t>
-      </w:r>
-      <w:r>
-        <w:rPr>
-          <w:rFonts w:ascii="Times New Roman" w:hAnsi="Times New Roman" w:cs="Times New Roman"/>
-        </w:rPr>
-        <w:t>0.</w:t>
+        <w:t xml:space="preserve">Nos dois testes realizados, em vez de capturar a mensagem de erro da aplicação, poderia ser capturado o valor de retorno da aplicação, permitindo </w:t>
+      </w:r>
+      <w:r>
+        <w:rPr>
+          <w:rFonts w:ascii="Times New Roman" w:hAnsi="Times New Roman" w:cs="Times New Roman"/>
+        </w:rPr>
+        <w:t xml:space="preserve">assim mais facilmente identificar um erro no programa. Consequentemente, tornaria mais fácil a criação de </w:t>
+      </w:r>
+      <w:r>
+        <w:rPr>
+          <w:rFonts w:ascii="Times New Roman" w:hAnsi="Times New Roman" w:cs="Times New Roman"/>
+        </w:rPr>
+        <w:lastRenderedPageBreak/>
+        <w:t>testes de injeção de erro, pois teríamos o código de erro associado ao erro injetado. Isto implica alterar o código para que o valor de erro seja corretamente retornado.</w:t>
       </w:r>
     </w:p>
     <w:p>
@@ -2172,6 +3828,112 @@
         </w:rPr>
         <w:t>.</w:t>
       </w:r>
+    </w:p>
+    <w:p>
+      <w:pPr>
+        <w:jc w:val="both"/>
+        <w:rPr>
+          <w:rFonts w:ascii="Times New Roman" w:hAnsi="Times New Roman" w:cs="Times New Roman"/>
+        </w:rPr>
+      </w:pPr>
+    </w:p>
+    <w:p>
+      <w:pPr>
+        <w:pStyle w:val="Heading1"/>
+        <w:rPr>
+          <w:rFonts w:ascii="Times New Roman" w:hAnsi="Times New Roman" w:cs="Times New Roman"/>
+        </w:rPr>
+      </w:pPr>
+      <w:bookmarkStart w:id="7" w:name="_Toc215080325"/>
+      <w:r>
+        <w:rPr>
+          <w:rFonts w:ascii="Times New Roman" w:hAnsi="Times New Roman" w:cs="Times New Roman"/>
+        </w:rPr>
+        <w:t>Bibliografia</w:t>
+      </w:r>
+      <w:bookmarkEnd w:id="7"/>
+    </w:p>
+    <w:p>
+      <w:pPr>
+        <w:rPr>
+          <w:rFonts w:ascii="Times New Roman" w:hAnsi="Times New Roman" w:cs="Times New Roman"/>
+        </w:rPr>
+      </w:pPr>
+      <w:r>
+        <w:rPr>
+          <w:rFonts w:ascii="Times New Roman" w:hAnsi="Times New Roman" w:cs="Times New Roman"/>
+        </w:rPr>
+        <w:t xml:space="preserve">Intel® Software </w:t>
+      </w:r>
+      <w:proofErr w:type="spellStart"/>
+      <w:r>
+        <w:rPr>
+          <w:rFonts w:ascii="Times New Roman" w:hAnsi="Times New Roman" w:cs="Times New Roman"/>
+        </w:rPr>
+        <w:t>Guard</w:t>
+      </w:r>
+      <w:proofErr w:type="spellEnd"/>
+      <w:r>
+        <w:rPr>
+          <w:rFonts w:ascii="Times New Roman" w:hAnsi="Times New Roman" w:cs="Times New Roman"/>
+        </w:rPr>
+        <w:t xml:space="preserve"> </w:t>
+      </w:r>
+      <w:proofErr w:type="spellStart"/>
+      <w:r>
+        <w:rPr>
+          <w:rFonts w:ascii="Times New Roman" w:hAnsi="Times New Roman" w:cs="Times New Roman"/>
+        </w:rPr>
+        <w:t>Extensions</w:t>
+      </w:r>
+      <w:proofErr w:type="spellEnd"/>
+      <w:r>
+        <w:rPr>
+          <w:rFonts w:ascii="Times New Roman" w:hAnsi="Times New Roman" w:cs="Times New Roman"/>
+        </w:rPr>
+        <w:t xml:space="preserve"> (Intel® SGX) SDK for Linux* OS</w:t>
+      </w:r>
+      <w:r>
+        <w:rPr>
+          <w:rFonts w:ascii="Times New Roman" w:hAnsi="Times New Roman" w:cs="Times New Roman"/>
+        </w:rPr>
+        <w:t xml:space="preserve"> -</w:t>
+      </w:r>
+      <w:r>
+        <w:rPr>
+          <w:rFonts w:ascii="Times New Roman" w:hAnsi="Times New Roman" w:cs="Times New Roman"/>
+        </w:rPr>
+        <w:t xml:space="preserve"> </w:t>
+      </w:r>
+      <w:proofErr w:type="spellStart"/>
+      <w:r>
+        <w:rPr>
+          <w:rFonts w:ascii="Times New Roman" w:hAnsi="Times New Roman" w:cs="Times New Roman"/>
+        </w:rPr>
+        <w:t>Developer</w:t>
+      </w:r>
+      <w:proofErr w:type="spellEnd"/>
+      <w:r>
+        <w:rPr>
+          <w:rFonts w:ascii="Times New Roman" w:hAnsi="Times New Roman" w:cs="Times New Roman"/>
+        </w:rPr>
+        <w:t xml:space="preserve"> </w:t>
+      </w:r>
+      <w:proofErr w:type="spellStart"/>
+      <w:r>
+        <w:rPr>
+          <w:rFonts w:ascii="Times New Roman" w:hAnsi="Times New Roman" w:cs="Times New Roman"/>
+        </w:rPr>
+        <w:t>Reference</w:t>
+      </w:r>
+      <w:proofErr w:type="spellEnd"/>
+    </w:p>
+    <w:p>
+      <w:pPr>
+        <w:rPr>
+          <w:rFonts w:ascii="Times New Roman" w:hAnsi="Times New Roman" w:cs="Times New Roman"/>
+        </w:rPr>
+      </w:pPr>
     </w:p>
     <w:sectPr>
       <w:headerReference w:type="default" r:id="rId8"/>
@@ -2927,6 +4689,119 @@
     </w:lvl>
   </w:abstractNum>
   <w:abstractNum w:abstractNumId="6" w15:restartNumberingAfterBreak="0">
+    <w:nsid w:val="129B7435"/>
+    <w:multiLevelType w:val="hybridMultilevel"/>
+    <w:tmpl w:val="D0560FF2"/>
+    <w:lvl w:ilvl="0" w:tplc="08090001">
+      <w:start w:val="1"/>
+      <w:numFmt w:val="bullet"/>
+      <w:lvlText w:val=""/>
+      <w:lvlJc w:val="left"/>
+      <w:pPr>
+        <w:ind w:left="1080" w:hanging="360"/>
+      </w:pPr>
+      <w:rPr>
+        <w:rFonts w:ascii="Symbol" w:hAnsi="Symbol" w:hint="default"/>
+      </w:rPr>
+    </w:lvl>
+    <w:lvl w:ilvl="1" w:tplc="08090003">
+      <w:start w:val="1"/>
+      <w:numFmt w:val="bullet"/>
+      <w:lvlText w:val="o"/>
+      <w:lvlJc w:val="left"/>
+      <w:pPr>
+        <w:ind w:left="1800" w:hanging="360"/>
+      </w:pPr>
+      <w:rPr>
+        <w:rFonts w:ascii="Courier New" w:hAnsi="Courier New" w:cs="Courier New" w:hint="default"/>
+      </w:rPr>
+    </w:lvl>
+    <w:lvl w:ilvl="2" w:tplc="08090005" w:tentative="1">
+      <w:start w:val="1"/>
+      <w:numFmt w:val="bullet"/>
+      <w:lvlText w:val=""/>
+      <w:lvlJc w:val="left"/>
+      <w:pPr>
+        <w:ind w:left="2520" w:hanging="360"/>
+      </w:pPr>
+      <w:rPr>
+        <w:rFonts w:ascii="Wingdings" w:hAnsi="Wingdings" w:hint="default"/>
+      </w:rPr>
+    </w:lvl>
+    <w:lvl w:ilvl="3" w:tplc="08090001" w:tentative="1">
+      <w:start w:val="1"/>
+      <w:numFmt w:val="bullet"/>
+      <w:lvlText w:val=""/>
+      <w:lvlJc w:val="left"/>
+      <w:pPr>
+        <w:ind w:left="3240" w:hanging="360"/>
+      </w:pPr>
+      <w:rPr>
+        <w:rFonts w:ascii="Symbol" w:hAnsi="Symbol" w:hint="default"/>
+      </w:rPr>
+    </w:lvl>
+    <w:lvl w:ilvl="4" w:tplc="08090003" w:tentative="1">
+      <w:start w:val="1"/>
+      <w:numFmt w:val="bullet"/>
+      <w:lvlText w:val="o"/>
+      <w:lvlJc w:val="left"/>
+      <w:pPr>
+        <w:ind w:left="3960" w:hanging="360"/>
+      </w:pPr>
+      <w:rPr>
+        <w:rFonts w:ascii="Courier New" w:hAnsi="Courier New" w:cs="Courier New" w:hint="default"/>
+      </w:rPr>
+    </w:lvl>
+    <w:lvl w:ilvl="5" w:tplc="08090005" w:tentative="1">
+      <w:start w:val="1"/>
+      <w:numFmt w:val="bullet"/>
+      <w:lvlText w:val=""/>
+      <w:lvlJc w:val="left"/>
+      <w:pPr>
+        <w:ind w:left="4680" w:hanging="360"/>
+      </w:pPr>
+      <w:rPr>
+        <w:rFonts w:ascii="Wingdings" w:hAnsi="Wingdings" w:hint="default"/>
+      </w:rPr>
+    </w:lvl>
+    <w:lvl w:ilvl="6" w:tplc="08090001" w:tentative="1">
+      <w:start w:val="1"/>
+      <w:numFmt w:val="bullet"/>
+      <w:lvlText w:val=""/>
+      <w:lvlJc w:val="left"/>
+      <w:pPr>
+        <w:ind w:left="5400" w:hanging="360"/>
+      </w:pPr>
+      <w:rPr>
+        <w:rFonts w:ascii="Symbol" w:hAnsi="Symbol" w:hint="default"/>
+      </w:rPr>
+    </w:lvl>
+    <w:lvl w:ilvl="7" w:tplc="08090003" w:tentative="1">
+      <w:start w:val="1"/>
+      <w:numFmt w:val="bullet"/>
+      <w:lvlText w:val="o"/>
+      <w:lvlJc w:val="left"/>
+      <w:pPr>
+        <w:ind w:left="6120" w:hanging="360"/>
+      </w:pPr>
+      <w:rPr>
+        <w:rFonts w:ascii="Courier New" w:hAnsi="Courier New" w:cs="Courier New" w:hint="default"/>
+      </w:rPr>
+    </w:lvl>
+    <w:lvl w:ilvl="8" w:tplc="08090005" w:tentative="1">
+      <w:start w:val="1"/>
+      <w:numFmt w:val="bullet"/>
+      <w:lvlText w:val=""/>
+      <w:lvlJc w:val="left"/>
+      <w:pPr>
+        <w:ind w:left="6840" w:hanging="360"/>
+      </w:pPr>
+      <w:rPr>
+        <w:rFonts w:ascii="Wingdings" w:hAnsi="Wingdings" w:hint="default"/>
+      </w:rPr>
+    </w:lvl>
+  </w:abstractNum>
+  <w:abstractNum w:abstractNumId="7" w15:restartNumberingAfterBreak="0">
     <w:nsid w:val="184D7C12"/>
     <w:multiLevelType w:val="multilevel"/>
     <w:tmpl w:val="214261B6"/>
@@ -3047,7 +4922,7 @@
       </w:rPr>
     </w:lvl>
   </w:abstractNum>
-  <w:abstractNum w:abstractNumId="7" w15:restartNumberingAfterBreak="0">
+  <w:abstractNum w:abstractNumId="8" w15:restartNumberingAfterBreak="0">
     <w:nsid w:val="191204D7"/>
     <w:multiLevelType w:val="hybridMultilevel"/>
     <w:tmpl w:val="A176A4C4"/>
@@ -3136,7 +5011,120 @@
       </w:pPr>
     </w:lvl>
   </w:abstractNum>
-  <w:abstractNum w:abstractNumId="8" w15:restartNumberingAfterBreak="0">
+  <w:abstractNum w:abstractNumId="9" w15:restartNumberingAfterBreak="0">
+    <w:nsid w:val="1BC6211A"/>
+    <w:multiLevelType w:val="hybridMultilevel"/>
+    <w:tmpl w:val="48E0421C"/>
+    <w:lvl w:ilvl="0" w:tplc="08090001">
+      <w:start w:val="1"/>
+      <w:numFmt w:val="bullet"/>
+      <w:lvlText w:val=""/>
+      <w:lvlJc w:val="left"/>
+      <w:pPr>
+        <w:ind w:left="720" w:hanging="360"/>
+      </w:pPr>
+      <w:rPr>
+        <w:rFonts w:ascii="Symbol" w:hAnsi="Symbol" w:hint="default"/>
+      </w:rPr>
+    </w:lvl>
+    <w:lvl w:ilvl="1" w:tplc="08090003" w:tentative="1">
+      <w:start w:val="1"/>
+      <w:numFmt w:val="bullet"/>
+      <w:lvlText w:val="o"/>
+      <w:lvlJc w:val="left"/>
+      <w:pPr>
+        <w:ind w:left="1440" w:hanging="360"/>
+      </w:pPr>
+      <w:rPr>
+        <w:rFonts w:ascii="Courier New" w:hAnsi="Courier New" w:cs="Courier New" w:hint="default"/>
+      </w:rPr>
+    </w:lvl>
+    <w:lvl w:ilvl="2" w:tplc="08090005" w:tentative="1">
+      <w:start w:val="1"/>
+      <w:numFmt w:val="bullet"/>
+      <w:lvlText w:val=""/>
+      <w:lvlJc w:val="left"/>
+      <w:pPr>
+        <w:ind w:left="2160" w:hanging="360"/>
+      </w:pPr>
+      <w:rPr>
+        <w:rFonts w:ascii="Wingdings" w:hAnsi="Wingdings" w:hint="default"/>
+      </w:rPr>
+    </w:lvl>
+    <w:lvl w:ilvl="3" w:tplc="08090001" w:tentative="1">
+      <w:start w:val="1"/>
+      <w:numFmt w:val="bullet"/>
+      <w:lvlText w:val=""/>
+      <w:lvlJc w:val="left"/>
+      <w:pPr>
+        <w:ind w:left="2880" w:hanging="360"/>
+      </w:pPr>
+      <w:rPr>
+        <w:rFonts w:ascii="Symbol" w:hAnsi="Symbol" w:hint="default"/>
+      </w:rPr>
+    </w:lvl>
+    <w:lvl w:ilvl="4" w:tplc="08090003" w:tentative="1">
+      <w:start w:val="1"/>
+      <w:numFmt w:val="bullet"/>
+      <w:lvlText w:val="o"/>
+      <w:lvlJc w:val="left"/>
+      <w:pPr>
+        <w:ind w:left="3600" w:hanging="360"/>
+      </w:pPr>
+      <w:rPr>
+        <w:rFonts w:ascii="Courier New" w:hAnsi="Courier New" w:cs="Courier New" w:hint="default"/>
+      </w:rPr>
+    </w:lvl>
+    <w:lvl w:ilvl="5" w:tplc="08090005" w:tentative="1">
+      <w:start w:val="1"/>
+      <w:numFmt w:val="bullet"/>
+      <w:lvlText w:val=""/>
+      <w:lvlJc w:val="left"/>
+      <w:pPr>
+        <w:ind w:left="4320" w:hanging="360"/>
+      </w:pPr>
+      <w:rPr>
+        <w:rFonts w:ascii="Wingdings" w:hAnsi="Wingdings" w:hint="default"/>
+      </w:rPr>
+    </w:lvl>
+    <w:lvl w:ilvl="6" w:tplc="08090001" w:tentative="1">
+      <w:start w:val="1"/>
+      <w:numFmt w:val="bullet"/>
+      <w:lvlText w:val=""/>
+      <w:lvlJc w:val="left"/>
+      <w:pPr>
+        <w:ind w:left="5040" w:hanging="360"/>
+      </w:pPr>
+      <w:rPr>
+        <w:rFonts w:ascii="Symbol" w:hAnsi="Symbol" w:hint="default"/>
+      </w:rPr>
+    </w:lvl>
+    <w:lvl w:ilvl="7" w:tplc="08090003" w:tentative="1">
+      <w:start w:val="1"/>
+      <w:numFmt w:val="bullet"/>
+      <w:lvlText w:val="o"/>
+      <w:lvlJc w:val="left"/>
+      <w:pPr>
+        <w:ind w:left="5760" w:hanging="360"/>
+      </w:pPr>
+      <w:rPr>
+        <w:rFonts w:ascii="Courier New" w:hAnsi="Courier New" w:cs="Courier New" w:hint="default"/>
+      </w:rPr>
+    </w:lvl>
+    <w:lvl w:ilvl="8" w:tplc="08090005" w:tentative="1">
+      <w:start w:val="1"/>
+      <w:numFmt w:val="bullet"/>
+      <w:lvlText w:val=""/>
+      <w:lvlJc w:val="left"/>
+      <w:pPr>
+        <w:ind w:left="6480" w:hanging="360"/>
+      </w:pPr>
+      <w:rPr>
+        <w:rFonts w:ascii="Wingdings" w:hAnsi="Wingdings" w:hint="default"/>
+      </w:rPr>
+    </w:lvl>
+  </w:abstractNum>
+  <w:abstractNum w:abstractNumId="10" w15:restartNumberingAfterBreak="0">
     <w:nsid w:val="1E9C72C0"/>
     <w:multiLevelType w:val="hybridMultilevel"/>
     <w:tmpl w:val="212E6CEA"/>
@@ -3249,7 +5237,7 @@
       </w:rPr>
     </w:lvl>
   </w:abstractNum>
-  <w:abstractNum w:abstractNumId="9" w15:restartNumberingAfterBreak="0">
+  <w:abstractNum w:abstractNumId="11" w15:restartNumberingAfterBreak="0">
     <w:nsid w:val="201D378E"/>
     <w:multiLevelType w:val="hybridMultilevel"/>
     <w:tmpl w:val="A864A3E6"/>
@@ -3338,7 +5326,7 @@
       </w:pPr>
     </w:lvl>
   </w:abstractNum>
-  <w:abstractNum w:abstractNumId="10" w15:restartNumberingAfterBreak="0">
+  <w:abstractNum w:abstractNumId="12" w15:restartNumberingAfterBreak="0">
     <w:nsid w:val="22B11E2E"/>
     <w:multiLevelType w:val="multilevel"/>
     <w:tmpl w:val="D59094D4"/>
@@ -3459,7 +5447,7 @@
       </w:rPr>
     </w:lvl>
   </w:abstractNum>
-  <w:abstractNum w:abstractNumId="11" w15:restartNumberingAfterBreak="0">
+  <w:abstractNum w:abstractNumId="13" w15:restartNumberingAfterBreak="0">
     <w:nsid w:val="238C6042"/>
     <w:multiLevelType w:val="hybridMultilevel"/>
     <w:tmpl w:val="23723A4E"/>
@@ -3572,7 +5560,7 @@
       </w:rPr>
     </w:lvl>
   </w:abstractNum>
-  <w:abstractNum w:abstractNumId="12" w15:restartNumberingAfterBreak="0">
+  <w:abstractNum w:abstractNumId="14" w15:restartNumberingAfterBreak="0">
     <w:nsid w:val="288B2403"/>
     <w:multiLevelType w:val="hybridMultilevel"/>
     <w:tmpl w:val="E126F2D6"/>
@@ -3661,7 +5649,7 @@
       </w:pPr>
     </w:lvl>
   </w:abstractNum>
-  <w:abstractNum w:abstractNumId="13" w15:restartNumberingAfterBreak="0">
+  <w:abstractNum w:abstractNumId="15" w15:restartNumberingAfterBreak="0">
     <w:nsid w:val="2A820772"/>
     <w:multiLevelType w:val="hybridMultilevel"/>
     <w:tmpl w:val="99FCFC68"/>
@@ -3774,7 +5762,7 @@
       </w:rPr>
     </w:lvl>
   </w:abstractNum>
-  <w:abstractNum w:abstractNumId="14" w15:restartNumberingAfterBreak="0">
+  <w:abstractNum w:abstractNumId="16" w15:restartNumberingAfterBreak="0">
     <w:nsid w:val="2E0E0C36"/>
     <w:multiLevelType w:val="hybridMultilevel"/>
     <w:tmpl w:val="45D0D042"/>
@@ -3887,7 +5875,7 @@
       </w:rPr>
     </w:lvl>
   </w:abstractNum>
-  <w:abstractNum w:abstractNumId="15" w15:restartNumberingAfterBreak="0">
+  <w:abstractNum w:abstractNumId="17" w15:restartNumberingAfterBreak="0">
     <w:nsid w:val="302F2E4B"/>
     <w:multiLevelType w:val="hybridMultilevel"/>
     <w:tmpl w:val="47CEFF36"/>
@@ -4000,7 +5988,7 @@
       </w:rPr>
     </w:lvl>
   </w:abstractNum>
-  <w:abstractNum w:abstractNumId="16" w15:restartNumberingAfterBreak="0">
+  <w:abstractNum w:abstractNumId="18" w15:restartNumberingAfterBreak="0">
     <w:nsid w:val="321228C0"/>
     <w:multiLevelType w:val="multilevel"/>
     <w:tmpl w:val="214261B6"/>
@@ -4121,7 +6109,7 @@
       </w:rPr>
     </w:lvl>
   </w:abstractNum>
-  <w:abstractNum w:abstractNumId="17" w15:restartNumberingAfterBreak="0">
+  <w:abstractNum w:abstractNumId="19" w15:restartNumberingAfterBreak="0">
     <w:nsid w:val="411D4876"/>
     <w:multiLevelType w:val="multilevel"/>
     <w:tmpl w:val="214261B6"/>
@@ -4242,7 +6230,7 @@
       </w:rPr>
     </w:lvl>
   </w:abstractNum>
-  <w:abstractNum w:abstractNumId="18" w15:restartNumberingAfterBreak="0">
+  <w:abstractNum w:abstractNumId="20" w15:restartNumberingAfterBreak="0">
     <w:nsid w:val="47F07EF2"/>
     <w:multiLevelType w:val="hybridMultilevel"/>
     <w:tmpl w:val="CFC2DA9A"/>
@@ -4331,7 +6319,7 @@
       </w:pPr>
     </w:lvl>
   </w:abstractNum>
-  <w:abstractNum w:abstractNumId="19" w15:restartNumberingAfterBreak="0">
+  <w:abstractNum w:abstractNumId="21" w15:restartNumberingAfterBreak="0">
     <w:nsid w:val="486A5CBC"/>
     <w:multiLevelType w:val="hybridMultilevel"/>
     <w:tmpl w:val="AD1C7882"/>
@@ -4444,7 +6432,7 @@
       </w:rPr>
     </w:lvl>
   </w:abstractNum>
-  <w:abstractNum w:abstractNumId="20" w15:restartNumberingAfterBreak="0">
+  <w:abstractNum w:abstractNumId="22" w15:restartNumberingAfterBreak="0">
     <w:nsid w:val="5AEB2EFD"/>
     <w:multiLevelType w:val="hybridMultilevel"/>
     <w:tmpl w:val="B4E6604C"/>
@@ -4557,7 +6545,7 @@
       </w:rPr>
     </w:lvl>
   </w:abstractNum>
-  <w:abstractNum w:abstractNumId="21" w15:restartNumberingAfterBreak="0">
+  <w:abstractNum w:abstractNumId="23" w15:restartNumberingAfterBreak="0">
     <w:nsid w:val="612F0E49"/>
     <w:multiLevelType w:val="hybridMultilevel"/>
     <w:tmpl w:val="738AE4E8"/>
@@ -4670,7 +6658,7 @@
       </w:rPr>
     </w:lvl>
   </w:abstractNum>
-  <w:abstractNum w:abstractNumId="22" w15:restartNumberingAfterBreak="0">
+  <w:abstractNum w:abstractNumId="24" w15:restartNumberingAfterBreak="0">
     <w:nsid w:val="64A26C9B"/>
     <w:multiLevelType w:val="hybridMultilevel"/>
     <w:tmpl w:val="8B304A38"/>
@@ -4783,7 +6771,120 @@
       </w:rPr>
     </w:lvl>
   </w:abstractNum>
-  <w:abstractNum w:abstractNumId="23" w15:restartNumberingAfterBreak="0">
+  <w:abstractNum w:abstractNumId="25" w15:restartNumberingAfterBreak="0">
+    <w:nsid w:val="68CC200D"/>
+    <w:multiLevelType w:val="hybridMultilevel"/>
+    <w:tmpl w:val="7F6CD538"/>
+    <w:lvl w:ilvl="0" w:tplc="08090001">
+      <w:start w:val="1"/>
+      <w:numFmt w:val="bullet"/>
+      <w:lvlText w:val=""/>
+      <w:lvlJc w:val="left"/>
+      <w:pPr>
+        <w:ind w:left="720" w:hanging="360"/>
+      </w:pPr>
+      <w:rPr>
+        <w:rFonts w:ascii="Symbol" w:hAnsi="Symbol" w:hint="default"/>
+      </w:rPr>
+    </w:lvl>
+    <w:lvl w:ilvl="1" w:tplc="08090003">
+      <w:start w:val="1"/>
+      <w:numFmt w:val="bullet"/>
+      <w:lvlText w:val="o"/>
+      <w:lvlJc w:val="left"/>
+      <w:pPr>
+        <w:ind w:left="1440" w:hanging="360"/>
+      </w:pPr>
+      <w:rPr>
+        <w:rFonts w:ascii="Courier New" w:hAnsi="Courier New" w:cs="Courier New" w:hint="default"/>
+      </w:rPr>
+    </w:lvl>
+    <w:lvl w:ilvl="2" w:tplc="08090005" w:tentative="1">
+      <w:start w:val="1"/>
+      <w:numFmt w:val="bullet"/>
+      <w:lvlText w:val=""/>
+      <w:lvlJc w:val="left"/>
+      <w:pPr>
+        <w:ind w:left="2160" w:hanging="360"/>
+      </w:pPr>
+      <w:rPr>
+        <w:rFonts w:ascii="Wingdings" w:hAnsi="Wingdings" w:hint="default"/>
+      </w:rPr>
+    </w:lvl>
+    <w:lvl w:ilvl="3" w:tplc="08090001" w:tentative="1">
+      <w:start w:val="1"/>
+      <w:numFmt w:val="bullet"/>
+      <w:lvlText w:val=""/>
+      <w:lvlJc w:val="left"/>
+      <w:pPr>
+        <w:ind w:left="2880" w:hanging="360"/>
+      </w:pPr>
+      <w:rPr>
+        <w:rFonts w:ascii="Symbol" w:hAnsi="Symbol" w:hint="default"/>
+      </w:rPr>
+    </w:lvl>
+    <w:lvl w:ilvl="4" w:tplc="08090003" w:tentative="1">
+      <w:start w:val="1"/>
+      <w:numFmt w:val="bullet"/>
+      <w:lvlText w:val="o"/>
+      <w:lvlJc w:val="left"/>
+      <w:pPr>
+        <w:ind w:left="3600" w:hanging="360"/>
+      </w:pPr>
+      <w:rPr>
+        <w:rFonts w:ascii="Courier New" w:hAnsi="Courier New" w:cs="Courier New" w:hint="default"/>
+      </w:rPr>
+    </w:lvl>
+    <w:lvl w:ilvl="5" w:tplc="08090005" w:tentative="1">
+      <w:start w:val="1"/>
+      <w:numFmt w:val="bullet"/>
+      <w:lvlText w:val=""/>
+      <w:lvlJc w:val="left"/>
+      <w:pPr>
+        <w:ind w:left="4320" w:hanging="360"/>
+      </w:pPr>
+      <w:rPr>
+        <w:rFonts w:ascii="Wingdings" w:hAnsi="Wingdings" w:hint="default"/>
+      </w:rPr>
+    </w:lvl>
+    <w:lvl w:ilvl="6" w:tplc="08090001" w:tentative="1">
+      <w:start w:val="1"/>
+      <w:numFmt w:val="bullet"/>
+      <w:lvlText w:val=""/>
+      <w:lvlJc w:val="left"/>
+      <w:pPr>
+        <w:ind w:left="5040" w:hanging="360"/>
+      </w:pPr>
+      <w:rPr>
+        <w:rFonts w:ascii="Symbol" w:hAnsi="Symbol" w:hint="default"/>
+      </w:rPr>
+    </w:lvl>
+    <w:lvl w:ilvl="7" w:tplc="08090003" w:tentative="1">
+      <w:start w:val="1"/>
+      <w:numFmt w:val="bullet"/>
+      <w:lvlText w:val="o"/>
+      <w:lvlJc w:val="left"/>
+      <w:pPr>
+        <w:ind w:left="5760" w:hanging="360"/>
+      </w:pPr>
+      <w:rPr>
+        <w:rFonts w:ascii="Courier New" w:hAnsi="Courier New" w:cs="Courier New" w:hint="default"/>
+      </w:rPr>
+    </w:lvl>
+    <w:lvl w:ilvl="8" w:tplc="08090005" w:tentative="1">
+      <w:start w:val="1"/>
+      <w:numFmt w:val="bullet"/>
+      <w:lvlText w:val=""/>
+      <w:lvlJc w:val="left"/>
+      <w:pPr>
+        <w:ind w:left="6480" w:hanging="360"/>
+      </w:pPr>
+      <w:rPr>
+        <w:rFonts w:ascii="Wingdings" w:hAnsi="Wingdings" w:hint="default"/>
+      </w:rPr>
+    </w:lvl>
+  </w:abstractNum>
+  <w:abstractNum w:abstractNumId="26" w15:restartNumberingAfterBreak="0">
     <w:nsid w:val="6B417DE9"/>
     <w:multiLevelType w:val="multilevel"/>
     <w:tmpl w:val="214261B6"/>
@@ -4904,7 +7005,7 @@
       </w:rPr>
     </w:lvl>
   </w:abstractNum>
-  <w:abstractNum w:abstractNumId="24" w15:restartNumberingAfterBreak="0">
+  <w:abstractNum w:abstractNumId="27" w15:restartNumberingAfterBreak="0">
     <w:nsid w:val="6BEB621D"/>
     <w:multiLevelType w:val="hybridMultilevel"/>
     <w:tmpl w:val="9642C9BC"/>
@@ -4993,7 +7094,7 @@
       </w:pPr>
     </w:lvl>
   </w:abstractNum>
-  <w:abstractNum w:abstractNumId="25" w15:restartNumberingAfterBreak="0">
+  <w:abstractNum w:abstractNumId="28" w15:restartNumberingAfterBreak="0">
     <w:nsid w:val="6D9E11F6"/>
     <w:multiLevelType w:val="hybridMultilevel"/>
     <w:tmpl w:val="6452F2E0"/>
@@ -5106,7 +7207,7 @@
       </w:rPr>
     </w:lvl>
   </w:abstractNum>
-  <w:abstractNum w:abstractNumId="26" w15:restartNumberingAfterBreak="0">
+  <w:abstractNum w:abstractNumId="29" w15:restartNumberingAfterBreak="0">
     <w:nsid w:val="72FC769C"/>
     <w:multiLevelType w:val="hybridMultilevel"/>
     <w:tmpl w:val="2D4C0DE4"/>
@@ -5195,7 +7296,7 @@
       </w:pPr>
     </w:lvl>
   </w:abstractNum>
-  <w:abstractNum w:abstractNumId="27" w15:restartNumberingAfterBreak="0">
+  <w:abstractNum w:abstractNumId="30" w15:restartNumberingAfterBreak="0">
     <w:nsid w:val="77C20D83"/>
     <w:multiLevelType w:val="multilevel"/>
     <w:tmpl w:val="214261B6"/>
@@ -5316,7 +7417,7 @@
       </w:rPr>
     </w:lvl>
   </w:abstractNum>
-  <w:abstractNum w:abstractNumId="28" w15:restartNumberingAfterBreak="0">
+  <w:abstractNum w:abstractNumId="31" w15:restartNumberingAfterBreak="0">
     <w:nsid w:val="7F801B08"/>
     <w:multiLevelType w:val="multilevel"/>
     <w:tmpl w:val="214261B6"/>
@@ -5438,79 +7539,79 @@
     </w:lvl>
   </w:abstractNum>
   <w:num w:numId="1" w16cid:durableId="415831203">
-    <w:abstractNumId w:val="16"/>
+    <w:abstractNumId w:val="18"/>
   </w:num>
   <w:num w:numId="2" w16cid:durableId="700980505">
     <w:abstractNumId w:val="5"/>
   </w:num>
   <w:num w:numId="3" w16cid:durableId="1234974110">
-    <w:abstractNumId w:val="14"/>
+    <w:abstractNumId w:val="16"/>
   </w:num>
   <w:num w:numId="4" w16cid:durableId="258218542">
-    <w:abstractNumId w:val="8"/>
+    <w:abstractNumId w:val="10"/>
   </w:num>
   <w:num w:numId="5" w16cid:durableId="924727896">
     <w:abstractNumId w:val="4"/>
   </w:num>
   <w:num w:numId="6" w16cid:durableId="577444158">
-    <w:abstractNumId w:val="23"/>
+    <w:abstractNumId w:val="26"/>
   </w:num>
   <w:num w:numId="7" w16cid:durableId="615798303">
-    <w:abstractNumId w:val="17"/>
+    <w:abstractNumId w:val="19"/>
   </w:num>
   <w:num w:numId="8" w16cid:durableId="522520348">
-    <w:abstractNumId w:val="27"/>
+    <w:abstractNumId w:val="30"/>
   </w:num>
   <w:num w:numId="9" w16cid:durableId="982738391">
-    <w:abstractNumId w:val="28"/>
+    <w:abstractNumId w:val="31"/>
   </w:num>
   <w:num w:numId="10" w16cid:durableId="1492603585">
     <w:abstractNumId w:val="1"/>
   </w:num>
   <w:num w:numId="11" w16cid:durableId="180096674">
-    <w:abstractNumId w:val="26"/>
+    <w:abstractNumId w:val="29"/>
   </w:num>
   <w:num w:numId="12" w16cid:durableId="48235752">
-    <w:abstractNumId w:val="6"/>
+    <w:abstractNumId w:val="7"/>
   </w:num>
   <w:num w:numId="13" w16cid:durableId="1655260437">
-    <w:abstractNumId w:val="18"/>
+    <w:abstractNumId w:val="20"/>
   </w:num>
   <w:num w:numId="14" w16cid:durableId="1292128633">
-    <w:abstractNumId w:val="9"/>
+    <w:abstractNumId w:val="11"/>
   </w:num>
   <w:num w:numId="15" w16cid:durableId="1473404762">
-    <w:abstractNumId w:val="7"/>
+    <w:abstractNumId w:val="8"/>
   </w:num>
   <w:num w:numId="16" w16cid:durableId="514851648">
-    <w:abstractNumId w:val="12"/>
+    <w:abstractNumId w:val="14"/>
   </w:num>
   <w:num w:numId="17" w16cid:durableId="805396472">
-    <w:abstractNumId w:val="25"/>
+    <w:abstractNumId w:val="28"/>
   </w:num>
   <w:num w:numId="18" w16cid:durableId="1795563201">
     <w:abstractNumId w:val="0"/>
   </w:num>
   <w:num w:numId="19" w16cid:durableId="585067961">
-    <w:abstractNumId w:val="10"/>
+    <w:abstractNumId w:val="12"/>
   </w:num>
   <w:num w:numId="20" w16cid:durableId="581305779">
-    <w:abstractNumId w:val="21"/>
+    <w:abstractNumId w:val="23"/>
   </w:num>
   <w:num w:numId="21" w16cid:durableId="1789004050">
-    <w:abstractNumId w:val="11"/>
+    <w:abstractNumId w:val="13"/>
   </w:num>
   <w:num w:numId="22" w16cid:durableId="1760518920">
+    <w:abstractNumId w:val="27"/>
+  </w:num>
+  <w:num w:numId="23" w16cid:durableId="1003126209">
+    <w:abstractNumId w:val="17"/>
+  </w:num>
+  <w:num w:numId="24" w16cid:durableId="1416242857">
     <w:abstractNumId w:val="24"/>
   </w:num>
-  <w:num w:numId="23" w16cid:durableId="1003126209">
-    <w:abstractNumId w:val="15"/>
-  </w:num>
-  <w:num w:numId="24" w16cid:durableId="1416242857">
-    <w:abstractNumId w:val="22"/>
-  </w:num>
   <w:num w:numId="25" w16cid:durableId="1766998632">
-    <w:abstractNumId w:val="19"/>
+    <w:abstractNumId w:val="21"/>
   </w:num>
   <w:num w:numId="26" w16cid:durableId="1841967844">
     <w:abstractNumId w:val="2"/>
@@ -5519,10 +7620,19 @@
     <w:abstractNumId w:val="3"/>
   </w:num>
   <w:num w:numId="28" w16cid:durableId="303196638">
-    <w:abstractNumId w:val="13"/>
+    <w:abstractNumId w:val="15"/>
   </w:num>
   <w:num w:numId="29" w16cid:durableId="323316968">
-    <w:abstractNumId w:val="20"/>
+    <w:abstractNumId w:val="22"/>
+  </w:num>
+  <w:num w:numId="30" w16cid:durableId="753084945">
+    <w:abstractNumId w:val="6"/>
+  </w:num>
+  <w:num w:numId="31" w16cid:durableId="812969">
+    <w:abstractNumId w:val="9"/>
+  </w:num>
+  <w:num w:numId="32" w16cid:durableId="1179193554">
+    <w:abstractNumId w:val="25"/>
   </w:num>
 </w:numbering>
 </file>
@@ -5926,7 +8036,7 @@
   <w:style w:type="paragraph" w:default="1" w:styleId="Normal">
     <w:name w:val="Normal"/>
     <w:qFormat/>
-    <w:rsid w:val="009D3650"/>
+    <w:rsid w:val="007D267A"/>
     <w:rPr>
       <w:lang w:val="pt-PT"/>
     </w:rPr>
@@ -6131,7 +8241,6 @@
   <w:style w:type="character" w:default="1" w:styleId="DefaultParagraphFont">
     <w:name w:val="Default Paragraph Font"/>
     <w:uiPriority w:val="1"/>
-    <w:semiHidden/>
     <w:unhideWhenUsed/>
   </w:style>
   <w:style w:type="table" w:default="1" w:styleId="TableNormal">
